--- a/otros/informe.docx
+++ b/otros/informe.docx
@@ -678,7 +678,7 @@
                                       <wp:inline distT="0" distB="0" distL="0" distR="0">
                                         <wp:extent cx="2371725" cy="2143125"/>
                                         <wp:effectExtent l="0" t="0" r="0" b="0"/>
-                                        <wp:docPr id="9" name="Imagen 9" descr="C:\xampp\htdocs\potato\otros\logo_transparente.png"/>
+                                        <wp:docPr id="6" name="Imagen 6" descr="C:\xampp\htdocs\potato\otros\logo_transparente.png"/>
                                         <wp:cNvGraphicFramePr>
                                           <a:graphicFrameLocks xmlns:a="http://schemas.openxmlformats.org/drawingml/2006/main" noChangeAspect="1"/>
                                         </wp:cNvGraphicFramePr>
@@ -856,7 +856,7 @@
                                 <wp:inline distT="0" distB="0" distL="0" distR="0">
                                   <wp:extent cx="2371725" cy="2143125"/>
                                   <wp:effectExtent l="0" t="0" r="0" b="0"/>
-                                  <wp:docPr id="9" name="Imagen 9" descr="C:\xampp\htdocs\potato\otros\logo_transparente.png"/>
+                                  <wp:docPr id="6" name="Imagen 6" descr="C:\xampp\htdocs\potato\otros\logo_transparente.png"/>
                                   <wp:cNvGraphicFramePr>
                                     <a:graphicFrameLocks xmlns:a="http://schemas.openxmlformats.org/drawingml/2006/main" noChangeAspect="1"/>
                                   </wp:cNvGraphicFramePr>
@@ -870,7 +870,7 @@
                                           </pic:cNvPicPr>
                                         </pic:nvPicPr>
                                         <pic:blipFill>
-                                          <a:blip r:embed="rId9">
+                                          <a:blip r:embed="rId8">
                                             <a:extLst>
                                               <a:ext uri="{28A0092B-C50C-407E-A947-70E740481C1C}">
                                                 <a14:useLocalDpi xmlns:a14="http://schemas.microsoft.com/office/drawing/2010/main" val="0"/>
@@ -924,13 +924,13 @@
                   <wp:anchor distT="0" distB="0" distL="114300" distR="114300" simplePos="0" relativeHeight="251661312" behindDoc="0" locked="0" layoutInCell="1" allowOverlap="1" wp14:anchorId="0E63FB7A" wp14:editId="2CB3234E">
                     <wp:simplePos x="0" y="0"/>
                     <wp:positionH relativeFrom="page">
-                      <wp:align>left</wp:align>
+                      <wp:posOffset>19050</wp:posOffset>
                     </wp:positionH>
                     <wp:positionV relativeFrom="paragraph">
                       <wp:posOffset>6263005</wp:posOffset>
                     </wp:positionV>
-                    <wp:extent cx="7300912" cy="1608455"/>
-                    <wp:effectExtent l="0" t="0" r="0" b="10795"/>
+                    <wp:extent cx="7219950" cy="2352675"/>
+                    <wp:effectExtent l="0" t="0" r="0" b="9525"/>
                     <wp:wrapNone/>
                     <wp:docPr id="4" name="Cuadro de texto 4"/>
                     <wp:cNvGraphicFramePr/>
@@ -941,7 +941,7 @@
                           <wps:spPr>
                             <a:xfrm>
                               <a:off x="0" y="0"/>
-                              <a:ext cx="7300912" cy="1608455"/>
+                              <a:ext cx="7219950" cy="2352675"/>
                             </a:xfrm>
                             <a:prstGeom prst="rect">
                               <a:avLst/>
@@ -987,8 +987,40 @@
                                     <w:sz w:val="28"/>
                                     <w:szCs w:val="28"/>
                                   </w:rPr>
-                                  <w:t>Número de grupo: 3</w:t>
+                                  <w:t>Número de grupo</w:t>
                                 </w:r>
+                                <w:r>
+                                  <w:rPr>
+                                    <w:rStyle w:val="fontstyle01"/>
+                                    <w:rFonts w:ascii="Cooper Black" w:hAnsi="Cooper Black"/>
+                                    <w:color w:val="FFFFFF" w:themeColor="background1"/>
+                                    <w:sz w:val="28"/>
+                                    <w:szCs w:val="28"/>
+                                  </w:rPr>
+                                  <w:t xml:space="preserve">: </w:t>
+                                </w:r>
+                                <w:r>
+                                  <w:rPr>
+                                    <w:rStyle w:val="fontstyle01"/>
+                                    <w:rFonts w:ascii="Cooper Black" w:hAnsi="Cooper Black"/>
+                                    <w:color w:val="FFFFFF" w:themeColor="background1"/>
+                                    <w:sz w:val="28"/>
+                                    <w:szCs w:val="28"/>
+                                  </w:rPr>
+                                  <w:t>3.</w:t>
+                                </w:r>
+                              </w:p>
+                              <w:p>
+                                <w:pPr>
+                                  <w:pStyle w:val="Sinespaciado"/>
+                                  <w:rPr>
+                                    <w:rStyle w:val="fontstyle01"/>
+                                    <w:rFonts w:ascii="Cooper Black" w:hAnsi="Cooper Black"/>
+                                    <w:color w:val="FFFFFF" w:themeColor="background1"/>
+                                    <w:sz w:val="28"/>
+                                    <w:szCs w:val="28"/>
+                                  </w:rPr>
+                                </w:pPr>
                               </w:p>
                               <w:p>
                                 <w:pPr>
@@ -1019,8 +1051,50 @@
                                     <w:sz w:val="28"/>
                                     <w:szCs w:val="28"/>
                                   </w:rPr>
-                                  <w:t>Ojeda Andrés, Ojeda Leonardo y Mansilla Alexis</w:t>
+                                  <w:t>Ojeda An</w:t>
                                 </w:r>
+                                <w:r>
+                                  <w:rPr>
+                                    <w:rStyle w:val="fontstyle01"/>
+                                    <w:rFonts w:ascii="Cooper Black" w:hAnsi="Cooper Black"/>
+                                    <w:color w:val="FFFFFF" w:themeColor="background1"/>
+                                    <w:sz w:val="28"/>
+                                    <w:szCs w:val="28"/>
+                                  </w:rPr>
+                                  <w:t xml:space="preserve">drés, Ojeda Leonardo y Mansilla </w:t>
+                                </w:r>
+                                <w:r>
+                                  <w:rPr>
+                                    <w:rStyle w:val="fontstyle01"/>
+                                    <w:rFonts w:ascii="Cooper Black" w:hAnsi="Cooper Black"/>
+                                    <w:color w:val="FFFFFF" w:themeColor="background1"/>
+                                    <w:sz w:val="28"/>
+                                    <w:szCs w:val="28"/>
+                                  </w:rPr>
+                                  <w:t>Alexis</w:t>
+                                </w:r>
+                                <w:r>
+                                  <w:rPr>
+                                    <w:rStyle w:val="fontstyle01"/>
+                                    <w:rFonts w:ascii="Cooper Black" w:hAnsi="Cooper Black"/>
+                                    <w:color w:val="FFFFFF" w:themeColor="background1"/>
+                                    <w:sz w:val="28"/>
+                                    <w:szCs w:val="28"/>
+                                  </w:rPr>
+                                  <w:t>.</w:t>
+                                </w:r>
+                              </w:p>
+                              <w:p>
+                                <w:pPr>
+                                  <w:pStyle w:val="Sinespaciado"/>
+                                  <w:rPr>
+                                    <w:rStyle w:val="fontstyle01"/>
+                                    <w:rFonts w:ascii="Cooper Black" w:hAnsi="Cooper Black"/>
+                                    <w:color w:val="FFFFFF" w:themeColor="background1"/>
+                                    <w:sz w:val="28"/>
+                                    <w:szCs w:val="28"/>
+                                  </w:rPr>
+                                </w:pPr>
                               </w:p>
                               <w:p>
                                 <w:pPr>
@@ -1053,6 +1127,28 @@
                                   </w:rPr>
                                   <w:t>: Ponce Daniel</w:t>
                                 </w:r>
+                                <w:r>
+                                  <w:rPr>
+                                    <w:rStyle w:val="fontstyle01"/>
+                                    <w:rFonts w:ascii="Cooper Black" w:hAnsi="Cooper Black"/>
+                                    <w:color w:val="FFFFFF" w:themeColor="background1"/>
+                                    <w:sz w:val="28"/>
+                                    <w:szCs w:val="28"/>
+                                  </w:rPr>
+                                  <w:t>.</w:t>
+                                </w:r>
+                              </w:p>
+                              <w:p>
+                                <w:pPr>
+                                  <w:pStyle w:val="Sinespaciado"/>
+                                  <w:rPr>
+                                    <w:rStyle w:val="fontstyle01"/>
+                                    <w:rFonts w:ascii="Cooper Black" w:hAnsi="Cooper Black"/>
+                                    <w:color w:val="FFFFFF" w:themeColor="background1"/>
+                                    <w:sz w:val="28"/>
+                                    <w:szCs w:val="28"/>
+                                  </w:rPr>
+                                </w:pPr>
                               </w:p>
                               <w:p>
                                 <w:pPr>
@@ -1095,6 +1191,28 @@
                                   </w:rPr>
                                   <w:t xml:space="preserve"> Programación</w:t>
                                 </w:r>
+                                <w:r>
+                                  <w:rPr>
+                                    <w:rStyle w:val="fontstyle01"/>
+                                    <w:rFonts w:ascii="Cooper Black" w:hAnsi="Cooper Black"/>
+                                    <w:color w:val="FFFFFF" w:themeColor="background1"/>
+                                    <w:sz w:val="28"/>
+                                    <w:szCs w:val="28"/>
+                                  </w:rPr>
+                                  <w:t>.</w:t>
+                                </w:r>
+                              </w:p>
+                              <w:p>
+                                <w:pPr>
+                                  <w:pStyle w:val="Sinespaciado"/>
+                                  <w:rPr>
+                                    <w:rStyle w:val="fontstyle01"/>
+                                    <w:rFonts w:ascii="Cooper Black" w:hAnsi="Cooper Black"/>
+                                    <w:color w:val="FFFFFF" w:themeColor="background1"/>
+                                    <w:sz w:val="28"/>
+                                    <w:szCs w:val="28"/>
+                                  </w:rPr>
+                                </w:pPr>
                               </w:p>
                               <w:p>
                                 <w:pPr>
@@ -1127,6 +1245,28 @@
                                   </w:rPr>
                                   <w:t>: °I</w:t>
                                 </w:r>
+                                <w:r>
+                                  <w:rPr>
+                                    <w:rStyle w:val="fontstyle01"/>
+                                    <w:rFonts w:ascii="Cooper Black" w:hAnsi="Cooper Black"/>
+                                    <w:color w:val="FFFFFF" w:themeColor="background1"/>
+                                    <w:sz w:val="28"/>
+                                    <w:szCs w:val="28"/>
+                                  </w:rPr>
+                                  <w:t>.</w:t>
+                                </w:r>
+                              </w:p>
+                              <w:p>
+                                <w:pPr>
+                                  <w:pStyle w:val="Sinespaciado"/>
+                                  <w:rPr>
+                                    <w:rStyle w:val="fontstyle01"/>
+                                    <w:rFonts w:ascii="Cooper Black" w:hAnsi="Cooper Black"/>
+                                    <w:color w:val="FFFFFF" w:themeColor="background1"/>
+                                    <w:sz w:val="28"/>
+                                    <w:szCs w:val="28"/>
+                                  </w:rPr>
+                                </w:pPr>
                               </w:p>
                               <w:p>
                                 <w:pPr>
@@ -1159,6 +1299,16 @@
                                   </w:rPr>
                                   <w:t>: 7°</w:t>
                                 </w:r>
+                                <w:r>
+                                  <w:rPr>
+                                    <w:rStyle w:val="fontstyle01"/>
+                                    <w:rFonts w:ascii="Cooper Black" w:hAnsi="Cooper Black"/>
+                                    <w:color w:val="FFFFFF" w:themeColor="background1"/>
+                                    <w:sz w:val="28"/>
+                                    <w:szCs w:val="28"/>
+                                  </w:rPr>
+                                  <w:t>.</w:t>
+                                </w:r>
                               </w:p>
                             </w:txbxContent>
                           </wps:txbx>
@@ -1182,7 +1332,7 @@
               </mc:Choice>
               <mc:Fallback>
                 <w:pict>
-                  <v:shape w14:anchorId="0E63FB7A" id="Cuadro de texto 4" o:spid="_x0000_s1036" type="#_x0000_t202" style="position:absolute;margin-left:0;margin-top:493.15pt;width:574.85pt;height:126.65pt;z-index:251661312;visibility:visible;mso-wrap-style:square;mso-width-percent:0;mso-height-percent:0;mso-wrap-distance-left:9pt;mso-wrap-distance-top:0;mso-wrap-distance-right:9pt;mso-wrap-distance-bottom:0;mso-position-horizontal:left;mso-position-horizontal-relative:page;mso-position-vertical:absolute;mso-position-vertical-relative:text;mso-width-percent:0;mso-height-percent:0;mso-width-relative:margin;mso-height-relative:margin;v-text-anchor:bottom" o:gfxdata="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" filled="f" stroked="f" strokeweight=".5pt">
+                  <v:shape w14:anchorId="0E63FB7A" id="Cuadro de texto 4" o:spid="_x0000_s1036" type="#_x0000_t202" style="position:absolute;margin-left:1.5pt;margin-top:493.15pt;width:568.5pt;height:185.25pt;z-index:251661312;visibility:visible;mso-wrap-style:square;mso-width-percent:0;mso-height-percent:0;mso-wrap-distance-left:9pt;mso-wrap-distance-top:0;mso-wrap-distance-right:9pt;mso-wrap-distance-bottom:0;mso-position-horizontal:absolute;mso-position-horizontal-relative:page;mso-position-vertical:absolute;mso-position-vertical-relative:text;mso-width-percent:0;mso-height-percent:0;mso-width-relative:margin;mso-height-relative:margin;v-text-anchor:bottom" o:gfxdata="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" filled="f" stroked="f" strokeweight=".5pt">
                     <v:textbox inset="54pt,0,1in,0">
                       <w:txbxContent>
                         <w:p>
@@ -1204,8 +1354,40 @@
                               <w:sz w:val="28"/>
                               <w:szCs w:val="28"/>
                             </w:rPr>
-                            <w:t>Número de grupo: 3</w:t>
+                            <w:t>Número de grupo</w:t>
                           </w:r>
+                          <w:r>
+                            <w:rPr>
+                              <w:rStyle w:val="fontstyle01"/>
+                              <w:rFonts w:ascii="Cooper Black" w:hAnsi="Cooper Black"/>
+                              <w:color w:val="FFFFFF" w:themeColor="background1"/>
+                              <w:sz w:val="28"/>
+                              <w:szCs w:val="28"/>
+                            </w:rPr>
+                            <w:t xml:space="preserve">: </w:t>
+                          </w:r>
+                          <w:r>
+                            <w:rPr>
+                              <w:rStyle w:val="fontstyle01"/>
+                              <w:rFonts w:ascii="Cooper Black" w:hAnsi="Cooper Black"/>
+                              <w:color w:val="FFFFFF" w:themeColor="background1"/>
+                              <w:sz w:val="28"/>
+                              <w:szCs w:val="28"/>
+                            </w:rPr>
+                            <w:t>3.</w:t>
+                          </w:r>
+                        </w:p>
+                        <w:p>
+                          <w:pPr>
+                            <w:pStyle w:val="Sinespaciado"/>
+                            <w:rPr>
+                              <w:rStyle w:val="fontstyle01"/>
+                              <w:rFonts w:ascii="Cooper Black" w:hAnsi="Cooper Black"/>
+                              <w:color w:val="FFFFFF" w:themeColor="background1"/>
+                              <w:sz w:val="28"/>
+                              <w:szCs w:val="28"/>
+                            </w:rPr>
+                          </w:pPr>
                         </w:p>
                         <w:p>
                           <w:pPr>
@@ -1236,8 +1418,50 @@
                               <w:sz w:val="28"/>
                               <w:szCs w:val="28"/>
                             </w:rPr>
-                            <w:t>Ojeda Andrés, Ojeda Leonardo y Mansilla Alexis</w:t>
+                            <w:t>Ojeda An</w:t>
                           </w:r>
+                          <w:r>
+                            <w:rPr>
+                              <w:rStyle w:val="fontstyle01"/>
+                              <w:rFonts w:ascii="Cooper Black" w:hAnsi="Cooper Black"/>
+                              <w:color w:val="FFFFFF" w:themeColor="background1"/>
+                              <w:sz w:val="28"/>
+                              <w:szCs w:val="28"/>
+                            </w:rPr>
+                            <w:t xml:space="preserve">drés, Ojeda Leonardo y Mansilla </w:t>
+                          </w:r>
+                          <w:r>
+                            <w:rPr>
+                              <w:rStyle w:val="fontstyle01"/>
+                              <w:rFonts w:ascii="Cooper Black" w:hAnsi="Cooper Black"/>
+                              <w:color w:val="FFFFFF" w:themeColor="background1"/>
+                              <w:sz w:val="28"/>
+                              <w:szCs w:val="28"/>
+                            </w:rPr>
+                            <w:t>Alexis</w:t>
+                          </w:r>
+                          <w:r>
+                            <w:rPr>
+                              <w:rStyle w:val="fontstyle01"/>
+                              <w:rFonts w:ascii="Cooper Black" w:hAnsi="Cooper Black"/>
+                              <w:color w:val="FFFFFF" w:themeColor="background1"/>
+                              <w:sz w:val="28"/>
+                              <w:szCs w:val="28"/>
+                            </w:rPr>
+                            <w:t>.</w:t>
+                          </w:r>
+                        </w:p>
+                        <w:p>
+                          <w:pPr>
+                            <w:pStyle w:val="Sinespaciado"/>
+                            <w:rPr>
+                              <w:rStyle w:val="fontstyle01"/>
+                              <w:rFonts w:ascii="Cooper Black" w:hAnsi="Cooper Black"/>
+                              <w:color w:val="FFFFFF" w:themeColor="background1"/>
+                              <w:sz w:val="28"/>
+                              <w:szCs w:val="28"/>
+                            </w:rPr>
+                          </w:pPr>
                         </w:p>
                         <w:p>
                           <w:pPr>
@@ -1270,6 +1494,28 @@
                             </w:rPr>
                             <w:t>: Ponce Daniel</w:t>
                           </w:r>
+                          <w:r>
+                            <w:rPr>
+                              <w:rStyle w:val="fontstyle01"/>
+                              <w:rFonts w:ascii="Cooper Black" w:hAnsi="Cooper Black"/>
+                              <w:color w:val="FFFFFF" w:themeColor="background1"/>
+                              <w:sz w:val="28"/>
+                              <w:szCs w:val="28"/>
+                            </w:rPr>
+                            <w:t>.</w:t>
+                          </w:r>
+                        </w:p>
+                        <w:p>
+                          <w:pPr>
+                            <w:pStyle w:val="Sinespaciado"/>
+                            <w:rPr>
+                              <w:rStyle w:val="fontstyle01"/>
+                              <w:rFonts w:ascii="Cooper Black" w:hAnsi="Cooper Black"/>
+                              <w:color w:val="FFFFFF" w:themeColor="background1"/>
+                              <w:sz w:val="28"/>
+                              <w:szCs w:val="28"/>
+                            </w:rPr>
+                          </w:pPr>
                         </w:p>
                         <w:p>
                           <w:pPr>
@@ -1312,6 +1558,28 @@
                             </w:rPr>
                             <w:t xml:space="preserve"> Programación</w:t>
                           </w:r>
+                          <w:r>
+                            <w:rPr>
+                              <w:rStyle w:val="fontstyle01"/>
+                              <w:rFonts w:ascii="Cooper Black" w:hAnsi="Cooper Black"/>
+                              <w:color w:val="FFFFFF" w:themeColor="background1"/>
+                              <w:sz w:val="28"/>
+                              <w:szCs w:val="28"/>
+                            </w:rPr>
+                            <w:t>.</w:t>
+                          </w:r>
+                        </w:p>
+                        <w:p>
+                          <w:pPr>
+                            <w:pStyle w:val="Sinespaciado"/>
+                            <w:rPr>
+                              <w:rStyle w:val="fontstyle01"/>
+                              <w:rFonts w:ascii="Cooper Black" w:hAnsi="Cooper Black"/>
+                              <w:color w:val="FFFFFF" w:themeColor="background1"/>
+                              <w:sz w:val="28"/>
+                              <w:szCs w:val="28"/>
+                            </w:rPr>
+                          </w:pPr>
                         </w:p>
                         <w:p>
                           <w:pPr>
@@ -1344,6 +1612,28 @@
                             </w:rPr>
                             <w:t>: °I</w:t>
                           </w:r>
+                          <w:r>
+                            <w:rPr>
+                              <w:rStyle w:val="fontstyle01"/>
+                              <w:rFonts w:ascii="Cooper Black" w:hAnsi="Cooper Black"/>
+                              <w:color w:val="FFFFFF" w:themeColor="background1"/>
+                              <w:sz w:val="28"/>
+                              <w:szCs w:val="28"/>
+                            </w:rPr>
+                            <w:t>.</w:t>
+                          </w:r>
+                        </w:p>
+                        <w:p>
+                          <w:pPr>
+                            <w:pStyle w:val="Sinespaciado"/>
+                            <w:rPr>
+                              <w:rStyle w:val="fontstyle01"/>
+                              <w:rFonts w:ascii="Cooper Black" w:hAnsi="Cooper Black"/>
+                              <w:color w:val="FFFFFF" w:themeColor="background1"/>
+                              <w:sz w:val="28"/>
+                              <w:szCs w:val="28"/>
+                            </w:rPr>
+                          </w:pPr>
                         </w:p>
                         <w:p>
                           <w:pPr>
@@ -1375,6 +1665,16 @@
                               <w:szCs w:val="28"/>
                             </w:rPr>
                             <w:t>: 7°</w:t>
+                          </w:r>
+                          <w:r>
+                            <w:rPr>
+                              <w:rStyle w:val="fontstyle01"/>
+                              <w:rFonts w:ascii="Cooper Black" w:hAnsi="Cooper Black"/>
+                              <w:color w:val="FFFFFF" w:themeColor="background1"/>
+                              <w:sz w:val="28"/>
+                              <w:szCs w:val="28"/>
+                            </w:rPr>
+                            <w:t>.</w:t>
                           </w:r>
                         </w:p>
                       </w:txbxContent>
@@ -1445,7 +1745,7 @@
           <w:r>
             <w:fldChar w:fldCharType="separate"/>
           </w:r>
-          <w:hyperlink w:anchor="_Toc203469877" w:history="1">
+          <w:hyperlink w:anchor="_Toc208597507" w:history="1">
             <w:r>
               <w:rPr>
                 <w:rStyle w:val="Hipervnculo"/>
@@ -1472,7 +1772,7 @@
                 <w:noProof/>
                 <w:webHidden/>
               </w:rPr>
-              <w:instrText xml:space="preserve"> PAGEREF _Toc203469877 \h </w:instrText>
+              <w:instrText xml:space="preserve"> PAGEREF _Toc208597507 \h </w:instrText>
             </w:r>
             <w:r>
               <w:rPr>
@@ -1492,7 +1792,7 @@
                 <w:noProof/>
                 <w:webHidden/>
               </w:rPr>
-              <w:t>1</w:t>
+              <w:t>2</w:t>
             </w:r>
             <w:r>
               <w:rPr>
@@ -1515,7 +1815,7 @@
               <w:lang w:eastAsia="es-AR"/>
             </w:rPr>
           </w:pPr>
-          <w:hyperlink w:anchor="_Toc203469878" w:history="1">
+          <w:hyperlink w:anchor="_Toc208597508" w:history="1">
             <w:r>
               <w:rPr>
                 <w:rStyle w:val="Hipervnculo"/>
@@ -1542,7 +1842,7 @@
                 <w:noProof/>
                 <w:webHidden/>
               </w:rPr>
-              <w:instrText xml:space="preserve"> PAGEREF _Toc203469878 \h </w:instrText>
+              <w:instrText xml:space="preserve"> PAGEREF _Toc208597508 \h </w:instrText>
             </w:r>
             <w:r>
               <w:rPr>
@@ -1562,7 +1862,7 @@
                 <w:noProof/>
                 <w:webHidden/>
               </w:rPr>
-              <w:t>1</w:t>
+              <w:t>2</w:t>
             </w:r>
             <w:r>
               <w:rPr>
@@ -1585,7 +1885,7 @@
               <w:lang w:eastAsia="es-AR"/>
             </w:rPr>
           </w:pPr>
-          <w:hyperlink w:anchor="_Toc203469879" w:history="1">
+          <w:hyperlink w:anchor="_Toc208597509" w:history="1">
             <w:r>
               <w:rPr>
                 <w:rStyle w:val="Hipervnculo"/>
@@ -1612,7 +1912,7 @@
                 <w:noProof/>
                 <w:webHidden/>
               </w:rPr>
-              <w:instrText xml:space="preserve"> PAGEREF _Toc203469879 \h </w:instrText>
+              <w:instrText xml:space="preserve"> PAGEREF _Toc208597509 \h </w:instrText>
             </w:r>
             <w:r>
               <w:rPr>
@@ -1632,7 +1932,7 @@
                 <w:noProof/>
                 <w:webHidden/>
               </w:rPr>
-              <w:t>1</w:t>
+              <w:t>2</w:t>
             </w:r>
             <w:r>
               <w:rPr>
@@ -1655,13 +1955,13 @@
               <w:lang w:eastAsia="es-AR"/>
             </w:rPr>
           </w:pPr>
-          <w:hyperlink w:anchor="_Toc203469880" w:history="1">
+          <w:hyperlink w:anchor="_Toc208597510" w:history="1">
             <w:r>
               <w:rPr>
                 <w:rStyle w:val="Hipervnculo"/>
                 <w:noProof/>
               </w:rPr>
-              <w:t>Análisis y diseño</w:t>
+              <w:t>Funcionamiento</w:t>
             </w:r>
             <w:r>
               <w:rPr>
@@ -1682,7 +1982,7 @@
                 <w:noProof/>
                 <w:webHidden/>
               </w:rPr>
-              <w:instrText xml:space="preserve"> PAGEREF _Toc203469880 \h </w:instrText>
+              <w:instrText xml:space="preserve"> PAGEREF _Toc208597510 \h </w:instrText>
             </w:r>
             <w:r>
               <w:rPr>
@@ -1725,13 +2025,13 @@
               <w:lang w:eastAsia="es-AR"/>
             </w:rPr>
           </w:pPr>
-          <w:hyperlink w:anchor="_Toc203469881" w:history="1">
+          <w:hyperlink w:anchor="_Toc208597511" w:history="1">
             <w:r>
               <w:rPr>
                 <w:rStyle w:val="Hipervnculo"/>
                 <w:noProof/>
               </w:rPr>
-              <w:t>Diagramas</w:t>
+              <w:t>Desarrollo</w:t>
             </w:r>
             <w:r>
               <w:rPr>
@@ -1752,7 +2052,13 @@
                 <w:noProof/>
                 <w:webHidden/>
               </w:rPr>
-              <w:instrText xml:space="preserve"> PAGEREF _Toc203469881 \h </w:instrText>
+              <w:instrText xml:space="preserve"> PAGEREF _Toc208597511 \h </w:instrText>
+            </w:r>
+            <w:r>
+              <w:rPr>
+                <w:noProof/>
+                <w:webHidden/>
+              </w:rPr>
             </w:r>
             <w:r>
               <w:rPr>
@@ -1763,13 +2069,10 @@
             </w:r>
             <w:r>
               <w:rPr>
-                <w:b/>
-                <w:bCs/>
-                <w:noProof/>
-                <w:webHidden/>
-                <w:lang w:val="es-ES"/>
-              </w:rPr>
-              <w:t>¡Error! Marcador no definido.</w:t>
+                <w:noProof/>
+                <w:webHidden/>
+              </w:rPr>
+              <w:t>3</w:t>
             </w:r>
             <w:r>
               <w:rPr>
@@ -1792,13 +2095,13 @@
               <w:lang w:eastAsia="es-AR"/>
             </w:rPr>
           </w:pPr>
-          <w:hyperlink w:anchor="_Toc203469882" w:history="1">
+          <w:hyperlink w:anchor="_Toc208597512" w:history="1">
             <w:r>
               <w:rPr>
                 <w:rStyle w:val="Hipervnculo"/>
                 <w:noProof/>
               </w:rPr>
-              <w:t>Desarrollo</w:t>
+              <w:t>Análisis</w:t>
             </w:r>
             <w:r>
               <w:rPr>
@@ -1819,7 +2122,7 @@
                 <w:noProof/>
                 <w:webHidden/>
               </w:rPr>
-              <w:instrText xml:space="preserve"> PAGEREF _Toc203469882 \h </w:instrText>
+              <w:instrText xml:space="preserve"> PAGEREF _Toc208597512 \h </w:instrText>
             </w:r>
             <w:r>
               <w:rPr>
@@ -1839,7 +2142,428 @@
                 <w:noProof/>
                 <w:webHidden/>
               </w:rPr>
-              <w:t>4</w:t>
+              <w:t>3</w:t>
+            </w:r>
+            <w:r>
+              <w:rPr>
+                <w:noProof/>
+                <w:webHidden/>
+              </w:rPr>
+              <w:fldChar w:fldCharType="end"/>
+            </w:r>
+          </w:hyperlink>
+        </w:p>
+        <w:p>
+          <w:pPr>
+            <w:pStyle w:val="TDC1"/>
+            <w:tabs>
+              <w:tab w:val="right" w:leader="dot" w:pos="8494"/>
+            </w:tabs>
+            <w:rPr>
+              <w:rFonts w:eastAsiaTheme="minorEastAsia"/>
+              <w:noProof/>
+              <w:lang w:eastAsia="es-AR"/>
+            </w:rPr>
+          </w:pPr>
+          <w:hyperlink w:anchor="_Toc208597513" w:history="1">
+            <w:r>
+              <w:rPr>
+                <w:rStyle w:val="Hipervnculo"/>
+                <w:noProof/>
+              </w:rPr>
+              <w:t>Diagramas</w:t>
+            </w:r>
+            <w:r>
+              <w:rPr>
+                <w:noProof/>
+                <w:webHidden/>
+              </w:rPr>
+              <w:tab/>
+            </w:r>
+            <w:r>
+              <w:rPr>
+                <w:noProof/>
+                <w:webHidden/>
+              </w:rPr>
+              <w:fldChar w:fldCharType="begin"/>
+            </w:r>
+            <w:r>
+              <w:rPr>
+                <w:noProof/>
+                <w:webHidden/>
+              </w:rPr>
+              <w:instrText xml:space="preserve"> PAGEREF _Toc208597513 \h </w:instrText>
+            </w:r>
+            <w:r>
+              <w:rPr>
+                <w:noProof/>
+                <w:webHidden/>
+              </w:rPr>
+            </w:r>
+            <w:r>
+              <w:rPr>
+                <w:noProof/>
+                <w:webHidden/>
+              </w:rPr>
+              <w:fldChar w:fldCharType="separate"/>
+            </w:r>
+            <w:r>
+              <w:rPr>
+                <w:noProof/>
+                <w:webHidden/>
+              </w:rPr>
+              <w:t>3</w:t>
+            </w:r>
+            <w:r>
+              <w:rPr>
+                <w:noProof/>
+                <w:webHidden/>
+              </w:rPr>
+              <w:fldChar w:fldCharType="end"/>
+            </w:r>
+          </w:hyperlink>
+        </w:p>
+        <w:p>
+          <w:pPr>
+            <w:pStyle w:val="TDC1"/>
+            <w:tabs>
+              <w:tab w:val="right" w:leader="dot" w:pos="8494"/>
+            </w:tabs>
+            <w:rPr>
+              <w:rFonts w:eastAsiaTheme="minorEastAsia"/>
+              <w:noProof/>
+              <w:lang w:eastAsia="es-AR"/>
+            </w:rPr>
+          </w:pPr>
+          <w:hyperlink w:anchor="_Toc208597514" w:history="1">
+            <w:r>
+              <w:rPr>
+                <w:rStyle w:val="Hipervnculo"/>
+                <w:noProof/>
+              </w:rPr>
+              <w:t>Diseño</w:t>
+            </w:r>
+            <w:r>
+              <w:rPr>
+                <w:noProof/>
+                <w:webHidden/>
+              </w:rPr>
+              <w:tab/>
+            </w:r>
+            <w:r>
+              <w:rPr>
+                <w:noProof/>
+                <w:webHidden/>
+              </w:rPr>
+              <w:fldChar w:fldCharType="begin"/>
+            </w:r>
+            <w:r>
+              <w:rPr>
+                <w:noProof/>
+                <w:webHidden/>
+              </w:rPr>
+              <w:instrText xml:space="preserve"> PAGEREF _Toc208597514 \h </w:instrText>
+            </w:r>
+            <w:r>
+              <w:rPr>
+                <w:noProof/>
+                <w:webHidden/>
+              </w:rPr>
+            </w:r>
+            <w:r>
+              <w:rPr>
+                <w:noProof/>
+                <w:webHidden/>
+              </w:rPr>
+              <w:fldChar w:fldCharType="separate"/>
+            </w:r>
+            <w:r>
+              <w:rPr>
+                <w:noProof/>
+                <w:webHidden/>
+              </w:rPr>
+              <w:t>5</w:t>
+            </w:r>
+            <w:r>
+              <w:rPr>
+                <w:noProof/>
+                <w:webHidden/>
+              </w:rPr>
+              <w:fldChar w:fldCharType="end"/>
+            </w:r>
+          </w:hyperlink>
+        </w:p>
+        <w:p>
+          <w:pPr>
+            <w:pStyle w:val="TDC1"/>
+            <w:tabs>
+              <w:tab w:val="right" w:leader="dot" w:pos="8494"/>
+            </w:tabs>
+            <w:rPr>
+              <w:rFonts w:eastAsiaTheme="minorEastAsia"/>
+              <w:noProof/>
+              <w:lang w:eastAsia="es-AR"/>
+            </w:rPr>
+          </w:pPr>
+          <w:hyperlink w:anchor="_Toc208597515" w:history="1">
+            <w:r>
+              <w:rPr>
+                <w:rStyle w:val="Hipervnculo"/>
+                <w:noProof/>
+              </w:rPr>
+              <w:t>Implementación</w:t>
+            </w:r>
+            <w:r>
+              <w:rPr>
+                <w:noProof/>
+                <w:webHidden/>
+              </w:rPr>
+              <w:tab/>
+            </w:r>
+            <w:r>
+              <w:rPr>
+                <w:noProof/>
+                <w:webHidden/>
+              </w:rPr>
+              <w:fldChar w:fldCharType="begin"/>
+            </w:r>
+            <w:r>
+              <w:rPr>
+                <w:noProof/>
+                <w:webHidden/>
+              </w:rPr>
+              <w:instrText xml:space="preserve"> PAGEREF _Toc208597515 \h </w:instrText>
+            </w:r>
+            <w:r>
+              <w:rPr>
+                <w:noProof/>
+                <w:webHidden/>
+              </w:rPr>
+            </w:r>
+            <w:r>
+              <w:rPr>
+                <w:noProof/>
+                <w:webHidden/>
+              </w:rPr>
+              <w:fldChar w:fldCharType="separate"/>
+            </w:r>
+            <w:r>
+              <w:rPr>
+                <w:noProof/>
+                <w:webHidden/>
+              </w:rPr>
+              <w:t>6</w:t>
+            </w:r>
+            <w:r>
+              <w:rPr>
+                <w:noProof/>
+                <w:webHidden/>
+              </w:rPr>
+              <w:fldChar w:fldCharType="end"/>
+            </w:r>
+          </w:hyperlink>
+        </w:p>
+        <w:p>
+          <w:pPr>
+            <w:pStyle w:val="TDC1"/>
+            <w:tabs>
+              <w:tab w:val="right" w:leader="dot" w:pos="8494"/>
+            </w:tabs>
+            <w:rPr>
+              <w:rFonts w:eastAsiaTheme="minorEastAsia"/>
+              <w:noProof/>
+              <w:lang w:eastAsia="es-AR"/>
+            </w:rPr>
+          </w:pPr>
+          <w:hyperlink w:anchor="_Toc208597516" w:history="1">
+            <w:r>
+              <w:rPr>
+                <w:rStyle w:val="Hipervnculo"/>
+                <w:noProof/>
+              </w:rPr>
+              <w:t>Proceso</w:t>
+            </w:r>
+            <w:r>
+              <w:rPr>
+                <w:noProof/>
+                <w:webHidden/>
+              </w:rPr>
+              <w:tab/>
+            </w:r>
+            <w:r>
+              <w:rPr>
+                <w:noProof/>
+                <w:webHidden/>
+              </w:rPr>
+              <w:fldChar w:fldCharType="begin"/>
+            </w:r>
+            <w:r>
+              <w:rPr>
+                <w:noProof/>
+                <w:webHidden/>
+              </w:rPr>
+              <w:instrText xml:space="preserve"> PAGEREF _Toc208597516 \h </w:instrText>
+            </w:r>
+            <w:r>
+              <w:rPr>
+                <w:noProof/>
+                <w:webHidden/>
+              </w:rPr>
+            </w:r>
+            <w:r>
+              <w:rPr>
+                <w:noProof/>
+                <w:webHidden/>
+              </w:rPr>
+              <w:fldChar w:fldCharType="separate"/>
+            </w:r>
+            <w:r>
+              <w:rPr>
+                <w:noProof/>
+                <w:webHidden/>
+              </w:rPr>
+              <w:t>7</w:t>
+            </w:r>
+            <w:r>
+              <w:rPr>
+                <w:noProof/>
+                <w:webHidden/>
+              </w:rPr>
+              <w:fldChar w:fldCharType="end"/>
+            </w:r>
+          </w:hyperlink>
+        </w:p>
+        <w:p>
+          <w:pPr>
+            <w:pStyle w:val="TDC1"/>
+            <w:tabs>
+              <w:tab w:val="right" w:leader="dot" w:pos="8494"/>
+            </w:tabs>
+            <w:rPr>
+              <w:rFonts w:eastAsiaTheme="minorEastAsia"/>
+              <w:noProof/>
+              <w:lang w:eastAsia="es-AR"/>
+            </w:rPr>
+          </w:pPr>
+          <w:hyperlink w:anchor="_Toc208597517" w:history="1">
+            <w:r>
+              <w:rPr>
+                <w:rStyle w:val="Hipervnculo"/>
+                <w:noProof/>
+              </w:rPr>
+              <w:t>Empresa y Emprendimiento</w:t>
+            </w:r>
+            <w:r>
+              <w:rPr>
+                <w:noProof/>
+                <w:webHidden/>
+              </w:rPr>
+              <w:tab/>
+            </w:r>
+            <w:r>
+              <w:rPr>
+                <w:noProof/>
+                <w:webHidden/>
+              </w:rPr>
+              <w:fldChar w:fldCharType="begin"/>
+            </w:r>
+            <w:r>
+              <w:rPr>
+                <w:noProof/>
+                <w:webHidden/>
+              </w:rPr>
+              <w:instrText xml:space="preserve"> PAGEREF _Toc208597517 \h </w:instrText>
+            </w:r>
+            <w:r>
+              <w:rPr>
+                <w:noProof/>
+                <w:webHidden/>
+              </w:rPr>
+            </w:r>
+            <w:r>
+              <w:rPr>
+                <w:noProof/>
+                <w:webHidden/>
+              </w:rPr>
+              <w:fldChar w:fldCharType="separate"/>
+            </w:r>
+            <w:r>
+              <w:rPr>
+                <w:noProof/>
+                <w:webHidden/>
+              </w:rPr>
+              <w:t>8</w:t>
+            </w:r>
+            <w:r>
+              <w:rPr>
+                <w:noProof/>
+                <w:webHidden/>
+              </w:rPr>
+              <w:fldChar w:fldCharType="end"/>
+            </w:r>
+          </w:hyperlink>
+        </w:p>
+        <w:p>
+          <w:pPr>
+            <w:pStyle w:val="TDC1"/>
+            <w:tabs>
+              <w:tab w:val="right" w:leader="dot" w:pos="8494"/>
+            </w:tabs>
+            <w:rPr>
+              <w:rFonts w:eastAsiaTheme="minorEastAsia"/>
+              <w:noProof/>
+              <w:lang w:eastAsia="es-AR"/>
+            </w:rPr>
+          </w:pPr>
+          <w:hyperlink w:anchor="_Toc208597518" w:history="1">
+            <w:r>
+              <w:rPr>
+                <w:rStyle w:val="Hipervnculo"/>
+                <w:rFonts w:ascii="Century Gothic" w:hAnsi="Century Gothic"/>
+                <w:noProof/>
+              </w:rPr>
+              <w:t>Conclusión</w:t>
+            </w:r>
+            <w:r>
+              <w:rPr>
+                <w:noProof/>
+                <w:webHidden/>
+              </w:rPr>
+              <w:tab/>
+            </w:r>
+            <w:r>
+              <w:rPr>
+                <w:noProof/>
+                <w:webHidden/>
+              </w:rPr>
+              <w:fldChar w:fldCharType="begin"/>
+            </w:r>
+            <w:r>
+              <w:rPr>
+                <w:noProof/>
+                <w:webHidden/>
+              </w:rPr>
+              <w:instrText xml:space="preserve"> PAGEREF _Toc208597518 \h </w:instrText>
+            </w:r>
+            <w:r>
+              <w:rPr>
+                <w:noProof/>
+                <w:webHidden/>
+              </w:rPr>
+            </w:r>
+            <w:r>
+              <w:rPr>
+                <w:noProof/>
+                <w:webHidden/>
+              </w:rPr>
+              <w:fldChar w:fldCharType="separate"/>
+            </w:r>
+            <w:r>
+              <w:rPr>
+                <w:noProof/>
+                <w:webHidden/>
+              </w:rPr>
+              <w:t>9</w:t>
             </w:r>
             <w:r>
               <w:rPr>
@@ -1870,13 +2594,84 @@
     <w:p>
       <w:pPr>
         <w:pStyle w:val="Ttulo1"/>
-      </w:pPr>
-      <w:bookmarkStart w:id="0" w:name="_Toc203469877"/>
-      <w:r>
+        <w:ind w:left="720"/>
+      </w:pPr>
+    </w:p>
+    <w:p>
+      <w:pPr>
+        <w:pStyle w:val="Ttulo1"/>
+      </w:pPr>
+    </w:p>
+    <w:p>
+      <w:pPr>
+        <w:pStyle w:val="Ttulo1"/>
+      </w:pPr>
+    </w:p>
+    <w:p>
+      <w:pPr>
+        <w:pStyle w:val="Ttulo1"/>
+      </w:pPr>
+    </w:p>
+    <w:p>
+      <w:pPr>
+        <w:pStyle w:val="Ttulo1"/>
+      </w:pPr>
+    </w:p>
+    <w:p>
+      <w:pPr>
+        <w:pStyle w:val="Ttulo1"/>
+      </w:pPr>
+    </w:p>
+    <w:p>
+      <w:pPr>
+        <w:pStyle w:val="Ttulo1"/>
+      </w:pPr>
+    </w:p>
+    <w:p/>
+    <w:p/>
+    <w:p>
+      <w:pPr>
+        <w:pStyle w:val="Ttulo1"/>
+      </w:pPr>
+    </w:p>
+    <w:p>
+      <w:pPr>
+        <w:pStyle w:val="Ttulo1"/>
+      </w:pPr>
+    </w:p>
+    <w:p>
+      <w:pPr>
+        <w:pStyle w:val="Ttulo1"/>
+      </w:pPr>
+    </w:p>
+    <w:p>
+      <w:pPr>
+        <w:pStyle w:val="Ttulo1"/>
+      </w:pPr>
+    </w:p>
+    <w:p/>
+    <w:p>
+      <w:pPr>
+        <w:pStyle w:val="Ttulo1"/>
+        <w:ind w:left="720"/>
+        <w:jc w:val="center"/>
+        <w:rPr>
+          <w:sz w:val="36"/>
+          <w:szCs w:val="36"/>
+        </w:rPr>
+      </w:pPr>
+      <w:bookmarkStart w:id="0" w:name="_Toc208597507"/>
+      <w:r>
+        <w:rPr>
+          <w:sz w:val="36"/>
+          <w:szCs w:val="36"/>
+        </w:rPr>
+        <w:lastRenderedPageBreak/>
         <w:t>Introducción</w:t>
       </w:r>
       <w:bookmarkEnd w:id="0"/>
     </w:p>
+    <w:p/>
     <w:p>
       <w:pPr>
         <w:rPr>
@@ -1889,14 +2684,14 @@
           <w:rFonts w:cstheme="minorHAnsi"/>
           <w:color w:val="000000"/>
         </w:rPr>
-        <w:t xml:space="preserve">En una escuela tan grande </w:t>
+        <w:t xml:space="preserve">En una escuela </w:t>
       </w:r>
       <w:r>
         <w:rPr>
           <w:rFonts w:cstheme="minorHAnsi"/>
           <w:color w:val="000000"/>
         </w:rPr>
-        <w:t>y diversa, decidimos elegir como proyecto realizar una</w:t>
+        <w:t>tan</w:t>
       </w:r>
       <w:r>
         <w:rPr>
@@ -1910,42 +2705,178 @@
           <w:rFonts w:cstheme="minorHAnsi"/>
           <w:color w:val="000000"/>
         </w:rPr>
-        <w:t>IA</w:t>
+        <w:t xml:space="preserve">grande </w:t>
       </w:r>
       <w:r>
         <w:rPr>
           <w:rFonts w:cstheme="minorHAnsi"/>
           <w:color w:val="000000"/>
         </w:rPr>
-        <w:t>, nos pareció un proyecto desafiante que nos ayudara como experiencia en el futuro, pensamos en hacer un videojuego como proyecto pero nos pareció</w:t>
+        <w:t>y diversa, decidimos e</w:t>
       </w:r>
       <w:r>
         <w:rPr>
           <w:rFonts w:cstheme="minorHAnsi"/>
           <w:color w:val="000000"/>
         </w:rPr>
-        <w:t xml:space="preserve"> muy complejo</w:t>
+        <w:t>legir como proyecto realizar un chatbot</w:t>
       </w:r>
       <w:r>
         <w:rPr>
           <w:rFonts w:cstheme="minorHAnsi"/>
           <w:color w:val="000000"/>
         </w:rPr>
-        <w:t xml:space="preserve"> para desarrollarlo</w:t>
+        <w:t xml:space="preserve"> orientado a nuestra escuela, que pueda responder preguntas sobre la escuela</w:t>
       </w:r>
       <w:r>
         <w:rPr>
           <w:rFonts w:cstheme="minorHAnsi"/>
           <w:color w:val="000000"/>
         </w:rPr>
-        <w:t>, además de que no nos convenció la idea de que iba a tratar</w:t>
+        <w:t>, nos pareció un proyecto desafiante que nos ayudar</w:t>
       </w:r>
       <w:r>
         <w:rPr>
           <w:rFonts w:cstheme="minorHAnsi"/>
           <w:color w:val="000000"/>
         </w:rPr>
-        <w:t>.</w:t>
+        <w:t>a como experiencia en el futuro.</w:t>
+      </w:r>
+    </w:p>
+    <w:p>
+      <w:pPr>
+        <w:rPr>
+          <w:rFonts w:cstheme="minorHAnsi"/>
+          <w:color w:val="000000"/>
+        </w:rPr>
+      </w:pPr>
+      <w:r>
+        <w:rPr>
+          <w:rFonts w:cstheme="minorHAnsi"/>
+          <w:color w:val="000000"/>
+        </w:rPr>
+        <w:t xml:space="preserve">La idea de nuestro proyecto surgió </w:t>
+      </w:r>
+      <w:r>
+        <w:rPr>
+          <w:rFonts w:cstheme="minorHAnsi"/>
+          <w:color w:val="000000"/>
+        </w:rPr>
+        <w:t xml:space="preserve">porque </w:t>
+      </w:r>
+      <w:r>
+        <w:rPr>
+          <w:rFonts w:cstheme="minorHAnsi"/>
+          <w:color w:val="000000"/>
+        </w:rPr>
+        <w:t>no sabíamos que hacer y le preguntamos a nuestro profesor, nos dio opciones y elegimos hacer un chatbot pero nosotros elegimos que este orientado a nuestra escuela.</w:t>
+      </w:r>
+    </w:p>
+    <w:p>
+      <w:pPr>
+        <w:rPr>
+          <w:rFonts w:cstheme="minorHAnsi"/>
+          <w:color w:val="000000"/>
+        </w:rPr>
+      </w:pPr>
+      <w:r>
+        <w:rPr>
+          <w:rFonts w:cstheme="minorHAnsi"/>
+          <w:color w:val="000000"/>
+        </w:rPr>
+        <w:t>En una etapa temprana p</w:t>
+      </w:r>
+      <w:r>
+        <w:rPr>
+          <w:rFonts w:cstheme="minorHAnsi"/>
+          <w:color w:val="000000"/>
+        </w:rPr>
+        <w:t>ensamos</w:t>
+      </w:r>
+      <w:r>
+        <w:rPr>
+          <w:rFonts w:cstheme="minorHAnsi"/>
+          <w:color w:val="000000"/>
+        </w:rPr>
+        <w:t xml:space="preserve"> en hacer un videojuego como proyecto pero nos pareció</w:t>
+      </w:r>
+      <w:r>
+        <w:rPr>
+          <w:rFonts w:cstheme="minorHAnsi"/>
+          <w:color w:val="000000"/>
+        </w:rPr>
+        <w:t xml:space="preserve"> muy complejo</w:t>
+      </w:r>
+      <w:r>
+        <w:rPr>
+          <w:rFonts w:cstheme="minorHAnsi"/>
+          <w:color w:val="000000"/>
+        </w:rPr>
+        <w:t xml:space="preserve"> para desarrollarlo</w:t>
+      </w:r>
+      <w:r>
+        <w:rPr>
+          <w:rFonts w:cstheme="minorHAnsi"/>
+          <w:color w:val="000000"/>
+        </w:rPr>
+        <w:t>, además de que no nos convenció la idea de que iba a tratar</w:t>
+      </w:r>
+      <w:r>
+        <w:rPr>
+          <w:rFonts w:cstheme="minorHAnsi"/>
+          <w:color w:val="000000"/>
+        </w:rPr>
+        <w:t>, luego pensamos en una página administrativa para un hospital pero nos pareció más adecuado para hacer el chatbot.</w:t>
+      </w:r>
+    </w:p>
+    <w:p>
+      <w:pPr>
+        <w:rPr>
+          <w:rFonts w:cstheme="minorHAnsi"/>
+          <w:color w:val="000000"/>
+        </w:rPr>
+      </w:pPr>
+      <w:r>
+        <w:rPr>
+          <w:rFonts w:cstheme="minorHAnsi"/>
+          <w:color w:val="000000"/>
+        </w:rPr>
+        <w:t>Está</w:t>
+      </w:r>
+      <w:r>
+        <w:rPr>
+          <w:rFonts w:cstheme="minorHAnsi"/>
+          <w:color w:val="000000"/>
+        </w:rPr>
+        <w:t xml:space="preserve"> relacionado con la programación porque es una página web que muestra más de cerca cómo funciona una </w:t>
+      </w:r>
+      <w:r>
+        <w:rPr>
+          <w:rFonts w:cstheme="minorHAnsi"/>
+          <w:color w:val="000000"/>
+        </w:rPr>
+        <w:t xml:space="preserve">de las </w:t>
+      </w:r>
+      <w:r>
+        <w:rPr>
+          <w:rFonts w:cstheme="minorHAnsi"/>
+          <w:color w:val="000000"/>
+        </w:rPr>
+        <w:t>herramienta</w:t>
+      </w:r>
+      <w:r>
+        <w:rPr>
+          <w:rFonts w:cstheme="minorHAnsi"/>
+          <w:color w:val="000000"/>
+        </w:rPr>
+        <w:t>s más importantes de h</w:t>
+      </w:r>
+      <w:r>
+        <w:rPr>
+          <w:rFonts w:cstheme="minorHAnsi"/>
+          <w:color w:val="000000"/>
+        </w:rPr>
+        <w:t>oy y mañana.</w:t>
       </w:r>
     </w:p>
     <w:p>
@@ -1956,7 +2887,7 @@
           <w:szCs w:val="28"/>
         </w:rPr>
       </w:pPr>
-      <w:bookmarkStart w:id="1" w:name="_Toc203469878"/>
+      <w:bookmarkStart w:id="1" w:name="_Toc208597508"/>
       <w:r>
         <w:rPr>
           <w:sz w:val="28"/>
@@ -1978,50 +2909,128 @@
           <w:rFonts w:cstheme="minorHAnsi"/>
           <w:color w:val="000000"/>
         </w:rPr>
-        <w:t>Nuestra idea para</w:t>
+        <w:t xml:space="preserve">Nuestro proyecto es un chatbot, pensado para ayudar a los alumnos con dudas sobre nuestra escuela, </w:t>
       </w:r>
       <w:r>
         <w:rPr>
           <w:rFonts w:cstheme="minorHAnsi"/>
           <w:color w:val="000000"/>
         </w:rPr>
-        <w:t xml:space="preserve"> la IA es que pueda responder una gran cantidad</w:t>
+        <w:t>cada alumno con alguna duda como ubicaciones u orientaci</w:t>
       </w:r>
       <w:r>
         <w:rPr>
           <w:rFonts w:cstheme="minorHAnsi"/>
           <w:color w:val="000000"/>
         </w:rPr>
-        <w:t xml:space="preserve"> de preguntas sobre la escuela, que cada alumno con alguna duda como ubicaciones u orientaciones pueda preguntárselo a la IA y que esta le responda correctamente.</w:t>
-      </w:r>
-    </w:p>
-    <w:p>
-      <w:pPr>
+        <w:t xml:space="preserve">ones </w:t>
+      </w:r>
+      <w:r>
         <w:rPr>
           <w:rFonts w:cstheme="minorHAnsi"/>
           <w:color w:val="000000"/>
         </w:rPr>
-      </w:pPr>
+        <w:t>podrán</w:t>
+      </w:r>
       <w:r>
         <w:rPr>
           <w:rFonts w:cstheme="minorHAnsi"/>
           <w:color w:val="000000"/>
         </w:rPr>
-        <w:t xml:space="preserve">Pensamos que es un buen proyecto porque ayudaría a los alumnos (por lo general de ciclo </w:t>
+        <w:t xml:space="preserve"> p</w:t>
       </w:r>
       <w:r>
         <w:rPr>
           <w:rFonts w:cstheme="minorHAnsi"/>
           <w:color w:val="000000"/>
         </w:rPr>
-        <w:t>básico</w:t>
+        <w:t>reguntárselo a</w:t>
       </w:r>
       <w:r>
         <w:rPr>
           <w:rFonts w:cstheme="minorHAnsi"/>
           <w:color w:val="000000"/>
         </w:rPr>
+        <w:t>l chatbot</w:t>
+      </w:r>
+      <w:r>
+        <w:rPr>
+          <w:rFonts w:cstheme="minorHAnsi"/>
+          <w:color w:val="000000"/>
+        </w:rPr>
+        <w:t xml:space="preserve"> y  este</w:t>
+      </w:r>
+      <w:r>
+        <w:rPr>
+          <w:rFonts w:cstheme="minorHAnsi"/>
+          <w:color w:val="000000"/>
+        </w:rPr>
+        <w:t xml:space="preserve"> le responderá</w:t>
+      </w:r>
+      <w:r>
+        <w:rPr>
+          <w:rFonts w:cstheme="minorHAnsi"/>
+          <w:color w:val="000000"/>
+        </w:rPr>
+        <w:t xml:space="preserve"> correctamente.</w:t>
+      </w:r>
+    </w:p>
+    <w:p>
+      <w:pPr>
+        <w:rPr>
+          <w:rFonts w:cstheme="minorHAnsi"/>
+          <w:color w:val="000000"/>
+        </w:rPr>
+      </w:pPr>
+      <w:r>
+        <w:rPr>
+          <w:rFonts w:cstheme="minorHAnsi"/>
+          <w:color w:val="000000"/>
+        </w:rPr>
+        <w:t xml:space="preserve">Pensamos que es un buen proyecto porque ayudaría a los alumnos (por lo general de ciclo </w:t>
+      </w:r>
+      <w:r>
+        <w:rPr>
+          <w:rFonts w:cstheme="minorHAnsi"/>
+          <w:color w:val="000000"/>
+        </w:rPr>
+        <w:t>básico</w:t>
+      </w:r>
+      <w:r>
+        <w:rPr>
+          <w:rFonts w:cstheme="minorHAnsi"/>
+          <w:color w:val="000000"/>
+        </w:rPr>
         <w:t>) a entender mejor el contexto de la escuela y facilitar la decisión de los alumnos a elegir la orientación correcta.</w:t>
+      </w:r>
+    </w:p>
+    <w:p>
+      <w:pPr>
+        <w:rPr>
+          <w:rFonts w:cstheme="minorHAnsi"/>
+          <w:color w:val="000000"/>
+        </w:rPr>
+      </w:pPr>
+      <w:r>
+        <w:rPr>
+          <w:rFonts w:cstheme="minorHAnsi"/>
+          <w:color w:val="000000"/>
+        </w:rPr>
+        <w:t>Nos parece un proyecto que se diferencia del resto porque es un c</w:t>
+      </w:r>
+      <w:r>
+        <w:rPr>
+          <w:rFonts w:cstheme="minorHAnsi"/>
+          <w:color w:val="000000"/>
+        </w:rPr>
+        <w:t xml:space="preserve">hatbot orientado a la escuela </w:t>
+      </w:r>
+      <w:r>
+        <w:rPr>
+          <w:rFonts w:cstheme="minorHAnsi"/>
+          <w:color w:val="000000"/>
+        </w:rPr>
+        <w:t>y también podrá ir aprendiendo información mediante un administrador.</w:t>
       </w:r>
     </w:p>
     <w:p>
@@ -2032,7 +3041,7 @@
           <w:szCs w:val="28"/>
         </w:rPr>
       </w:pPr>
-      <w:bookmarkStart w:id="2" w:name="_Toc203469879"/>
+      <w:bookmarkStart w:id="2" w:name="_Toc208597509"/>
       <w:r>
         <w:rPr>
           <w:sz w:val="28"/>
@@ -2054,22 +3063,35 @@
           <w:rFonts w:cstheme="minorHAnsi"/>
           <w:color w:val="000000"/>
         </w:rPr>
-        <w:t>En concreto el objetivo que le dimos a nuestro proyecto es que pueda ser una herramienta a la que los alumnos puedan acudir en caso de necesitar ayuda a orientarse por la escuela, no es de extrañar que un alumno de ciclo básico se pierda en una escuela tan grande. Y otro objetivo es que los alumnos estén bien informados a la hora de tomar una difícil decisión como es elegir la orientación escolar.</w:t>
-      </w:r>
-    </w:p>
-    <w:p>
-      <w:pPr>
+        <w:t>En concreto el objetivo que le dimos a nuestro proyecto es que pueda ser una herramienta a la que los alumnos puedan acudir en caso de necesitar ayuda a orientarse por la escuela, no es de extrañar que un alumno d</w:t>
+      </w:r>
+      <w:r>
         <w:rPr>
           <w:rFonts w:cstheme="minorHAnsi"/>
           <w:color w:val="000000"/>
         </w:rPr>
-      </w:pPr>
+        <w:t>e ciclo básico no sepa dónde qued</w:t>
+      </w:r>
       <w:r>
         <w:rPr>
           <w:rFonts w:cstheme="minorHAnsi"/>
           <w:color w:val="000000"/>
         </w:rPr>
-        <w:br w:type="page"/>
+        <w:t>an alguno</w:t>
+      </w:r>
+      <w:r>
+        <w:rPr>
+          <w:rFonts w:cstheme="minorHAnsi"/>
+          <w:color w:val="000000"/>
+        </w:rPr>
+        <w:t xml:space="preserve">s lugares en una </w:t>
+      </w:r>
+      <w:r>
+        <w:rPr>
+          <w:rFonts w:cstheme="minorHAnsi"/>
+          <w:color w:val="000000"/>
+        </w:rPr>
+        <w:t>escuela tan grande. Y otro objetivo es que los alumnos estén bien informados a la hora de tomar una difícil decisión como es elegir la orientación escolar.</w:t>
       </w:r>
     </w:p>
     <w:p>
@@ -2080,32 +3102,156 @@
           <w:szCs w:val="28"/>
         </w:rPr>
       </w:pPr>
-      <w:bookmarkStart w:id="3" w:name="_Toc203469880"/>
+      <w:bookmarkStart w:id="3" w:name="_Toc208597510"/>
       <w:r>
         <w:rPr>
           <w:sz w:val="28"/>
           <w:szCs w:val="28"/>
         </w:rPr>
+        <w:t>Funcionamiento</w:t>
+      </w:r>
+      <w:bookmarkEnd w:id="3"/>
+    </w:p>
+    <w:p>
+      <w:pPr>
+        <w:rPr>
+          <w:rFonts w:cstheme="minorHAnsi"/>
+          <w:color w:val="000000"/>
+        </w:rPr>
+      </w:pPr>
+      <w:r>
+        <w:rPr>
+          <w:rFonts w:cstheme="minorHAnsi"/>
+          <w:color w:val="000000"/>
+        </w:rPr>
+        <w:t>Cada usuario va a poder registrarse e iniciar sesión, va a tener un chat donde los usuarios van a poder preguntarle al chatbot (</w:t>
+      </w:r>
+      <w:r>
+        <w:rPr>
+          <w:rFonts w:cstheme="minorHAnsi"/>
+          <w:color w:val="000000"/>
+        </w:rPr>
+        <w:t xml:space="preserve">al principio </w:t>
+      </w:r>
+      <w:r>
+        <w:rPr>
+          <w:rFonts w:cstheme="minorHAnsi"/>
+          <w:color w:val="000000"/>
+        </w:rPr>
+        <w:t>solamente va a tener preguntas sobre la escuela) y van a acceder a unos mapas de evacuación que también van a servir para orientarse sobre la escuela.</w:t>
+      </w:r>
+    </w:p>
+    <w:p>
+      <w:r>
+        <w:rPr>
+          <w:rFonts w:cstheme="minorHAnsi"/>
+          <w:color w:val="000000"/>
+        </w:rPr>
+        <w:t>Va a haber un administrador que se va a encargar de agregar las respuestas a las preguntas ingresadas por los usuarios que aún no tienen respuesta</w:t>
+      </w:r>
+      <w:r>
+        <w:t xml:space="preserve">.   </w:t>
+      </w:r>
+    </w:p>
+    <w:p/>
+    <w:p>
+      <w:pPr>
+        <w:pStyle w:val="Ttulo1"/>
+        <w:jc w:val="center"/>
+        <w:rPr>
+          <w:rFonts w:cstheme="minorHAnsi"/>
+          <w:color w:val="000000"/>
+          <w:sz w:val="36"/>
+          <w:szCs w:val="36"/>
+        </w:rPr>
+      </w:pPr>
+      <w:bookmarkStart w:id="4" w:name="_Toc208597511"/>
+      <w:r>
+        <w:rPr>
+          <w:sz w:val="36"/>
+          <w:szCs w:val="36"/>
+        </w:rPr>
         <w:lastRenderedPageBreak/>
-        <w:t>Análisis y diseño</w:t>
-      </w:r>
-      <w:bookmarkEnd w:id="3"/>
+        <w:t>Desarrollo</w:t>
+      </w:r>
+      <w:bookmarkEnd w:id="4"/>
     </w:p>
     <w:p>
       <w:pPr>
         <w:pStyle w:val="Ttulo1"/>
         <w:rPr>
-          <w:sz w:val="24"/>
-          <w:szCs w:val="24"/>
-        </w:rPr>
-      </w:pPr>
-      <w:r>
-        <w:rPr>
-          <w:sz w:val="24"/>
-          <w:szCs w:val="24"/>
+          <w:sz w:val="28"/>
+          <w:szCs w:val="28"/>
+        </w:rPr>
+      </w:pPr>
+      <w:bookmarkStart w:id="5" w:name="_Toc208597512"/>
+      <w:r>
+        <w:rPr>
+          <w:sz w:val="28"/>
+          <w:szCs w:val="28"/>
+        </w:rPr>
+        <w:t>Análisis</w:t>
+      </w:r>
+      <w:bookmarkEnd w:id="5"/>
+      <w:r>
+        <w:rPr>
+          <w:sz w:val="28"/>
+          <w:szCs w:val="28"/>
+        </w:rPr>
+        <w:t xml:space="preserve"> </w:t>
+      </w:r>
+    </w:p>
+    <w:p>
+      <w:r>
+        <w:t>Como análisis previo pensamos ¿cómo iba a funcionar la base de datos?, ¿Qué información guardaría?, ¿si habría cuentas para los usuarios?, ¿cómo aprendería el chatbot?</w:t>
+      </w:r>
+    </w:p>
+    <w:p>
+      <w:r>
+        <w:t>Al principio pensábamos que los usuarios pudieran llenar de información al chatbot sin uso de un admin</w:t>
+      </w:r>
+      <w:r>
+        <w:t>istrador</w:t>
+      </w:r>
+      <w:r>
+        <w:t xml:space="preserve">, pero pensamos que sería muy irresponsable dejar que alumnos alimenten la base de datos del chatbot, y así nos decidimos por denominar a una persona como administrador del chatbot, y en cuanto a este pensamos </w:t>
+      </w:r>
+      <w:r>
+        <w:t>que podría ser el presidente de alumnos o</w:t>
+      </w:r>
+      <w:r>
+        <w:t xml:space="preserve"> algún directivo.</w:t>
+      </w:r>
+      <w:bookmarkStart w:id="6" w:name="_Toc208338708"/>
+      <w:bookmarkStart w:id="7" w:name="_Toc208343133"/>
+    </w:p>
+    <w:p>
+      <w:pPr>
+        <w:pStyle w:val="Ttulo1"/>
+        <w:rPr>
+          <w:sz w:val="28"/>
+          <w:szCs w:val="28"/>
+        </w:rPr>
+      </w:pPr>
+      <w:bookmarkStart w:id="8" w:name="_Toc208597513"/>
+      <w:r>
+        <w:rPr>
+          <w:sz w:val="28"/>
+          <w:szCs w:val="28"/>
+        </w:rPr>
+        <w:t>Diagramas</w:t>
+      </w:r>
+      <w:bookmarkEnd w:id="8"/>
+    </w:p>
+    <w:p>
+      <w:r>
+        <w:rPr>
+          <w:b/>
         </w:rPr>
         <w:t>Diagrama de actividad</w:t>
       </w:r>
+      <w:bookmarkEnd w:id="6"/>
+      <w:bookmarkEnd w:id="7"/>
     </w:p>
     <w:p>
       <w:pPr>
@@ -2117,10 +3263,10 @@
           <w:lang w:eastAsia="es-AR"/>
         </w:rPr>
         <w:drawing>
-          <wp:inline distT="0" distB="0" distL="0" distR="0" wp14:anchorId="4C15A236" wp14:editId="6B411D9E">
-            <wp:extent cx="5400040" cy="2856865"/>
-            <wp:effectExtent l="0" t="0" r="0" b="635"/>
-            <wp:docPr id="5" name="Imagen 4"/>
+          <wp:inline distT="0" distB="0" distL="0" distR="0" wp14:anchorId="08E6FBB9" wp14:editId="3CD669A0">
+            <wp:extent cx="5400040" cy="2387600"/>
+            <wp:effectExtent l="0" t="0" r="0" b="0"/>
+            <wp:docPr id="16" name="Imagen 16"/>
             <wp:cNvGraphicFramePr>
               <a:graphicFrameLocks xmlns:a="http://schemas.openxmlformats.org/drawingml/2006/main" noChangeAspect="1"/>
             </wp:cNvGraphicFramePr>
@@ -2128,10 +3274,81 @@
               <a:graphicData uri="http://schemas.openxmlformats.org/drawingml/2006/picture">
                 <pic:pic xmlns:pic="http://schemas.openxmlformats.org/drawingml/2006/picture">
                   <pic:nvPicPr>
-                    <pic:cNvPr id="5" name="Imagen 4"/>
-                    <pic:cNvPicPr>
-                      <a:picLocks noChangeAspect="1"/>
-                    </pic:cNvPicPr>
+                    <pic:cNvPr id="1" name=""/>
+                    <pic:cNvPicPr/>
+                  </pic:nvPicPr>
+                  <pic:blipFill>
+                    <a:blip r:embed="rId9"/>
+                    <a:stretch>
+                      <a:fillRect/>
+                    </a:stretch>
+                  </pic:blipFill>
+                  <pic:spPr>
+                    <a:xfrm>
+                      <a:off x="0" y="0"/>
+                      <a:ext cx="5400040" cy="2387600"/>
+                    </a:xfrm>
+                    <a:prstGeom prst="rect">
+                      <a:avLst/>
+                    </a:prstGeom>
+                  </pic:spPr>
+                </pic:pic>
+              </a:graphicData>
+            </a:graphic>
+          </wp:inline>
+        </w:drawing>
+      </w:r>
+    </w:p>
+    <w:p/>
+    <w:p>
+      <w:pPr>
+        <w:rPr>
+          <w:b/>
+        </w:rPr>
+      </w:pPr>
+      <w:bookmarkStart w:id="9" w:name="_Toc208338709"/>
+      <w:bookmarkStart w:id="10" w:name="_Toc208343134"/>
+      <w:r>
+        <w:rPr>
+          <w:b/>
+        </w:rPr>
+        <w:t>Diagrama de entidad-</w:t>
+      </w:r>
+      <w:r>
+        <w:rPr>
+          <w:b/>
+        </w:rPr>
+        <w:t>relación (</w:t>
+      </w:r>
+      <w:r>
+        <w:rPr>
+          <w:b/>
+        </w:rPr>
+        <w:t>DER)</w:t>
+      </w:r>
+      <w:bookmarkEnd w:id="9"/>
+      <w:bookmarkEnd w:id="10"/>
+    </w:p>
+    <w:p>
+      <w:r>
+        <w:rPr>
+          <w:noProof/>
+          <w:lang w:eastAsia="es-AR"/>
+        </w:rPr>
+        <w:drawing>
+          <wp:inline distT="0" distB="0" distL="0" distR="0" wp14:anchorId="0980B950" wp14:editId="001CAAEA">
+            <wp:extent cx="4962525" cy="2932348"/>
+            <wp:effectExtent l="0" t="0" r="0" b="1905"/>
+            <wp:docPr id="17" name="Imagen 17"/>
+            <wp:cNvGraphicFramePr>
+              <a:graphicFrameLocks xmlns:a="http://schemas.openxmlformats.org/drawingml/2006/main" noChangeAspect="1"/>
+            </wp:cNvGraphicFramePr>
+            <a:graphic xmlns:a="http://schemas.openxmlformats.org/drawingml/2006/main">
+              <a:graphicData uri="http://schemas.openxmlformats.org/drawingml/2006/picture">
+                <pic:pic xmlns:pic="http://schemas.openxmlformats.org/drawingml/2006/picture">
+                  <pic:nvPicPr>
+                    <pic:cNvPr id="1" name=""/>
+                    <pic:cNvPicPr/>
                   </pic:nvPicPr>
                   <pic:blipFill>
                     <a:blip r:embed="rId10"/>
@@ -2142,7 +3359,7 @@
                   <pic:spPr>
                     <a:xfrm>
                       <a:off x="0" y="0"/>
-                      <a:ext cx="5400040" cy="2856865"/>
+                      <a:ext cx="4969358" cy="2936386"/>
                     </a:xfrm>
                     <a:prstGeom prst="rect">
                       <a:avLst/>
@@ -2155,51 +3372,58 @@
         </w:drawing>
       </w:r>
     </w:p>
-    <w:p/>
-    <w:p>
-      <w:pPr>
-        <w:pStyle w:val="Ttulo1"/>
-        <w:rPr>
-          <w:sz w:val="24"/>
-          <w:szCs w:val="24"/>
-        </w:rPr>
-      </w:pPr>
-      <w:r>
-        <w:rPr>
-          <w:sz w:val="24"/>
-          <w:szCs w:val="24"/>
-        </w:rPr>
-        <w:t>Diagrama de entidad-</w:t>
-      </w:r>
-      <w:r>
-        <w:rPr>
-          <w:sz w:val="24"/>
-          <w:szCs w:val="24"/>
-        </w:rPr>
-        <w:t>relación (</w:t>
-      </w:r>
-      <w:r>
-        <w:rPr>
-          <w:sz w:val="24"/>
-          <w:szCs w:val="24"/>
-        </w:rPr>
-        <w:t>DER)</w:t>
-      </w:r>
-    </w:p>
     <w:p>
       <w:pPr>
         <w:jc w:val="center"/>
-      </w:pPr>
-      <w:r>
         <w:rPr>
           <w:noProof/>
           <w:lang w:eastAsia="es-AR"/>
         </w:rPr>
+      </w:pPr>
+    </w:p>
+    <w:p>
+      <w:pPr>
+        <w:rPr>
+          <w:b/>
+          <w:noProof/>
+          <w:lang w:eastAsia="es-AR"/>
+        </w:rPr>
+      </w:pPr>
+      <w:bookmarkStart w:id="11" w:name="_Toc208338710"/>
+      <w:bookmarkStart w:id="12" w:name="_Toc208343135"/>
+      <w:r>
+        <w:rPr>
+          <w:b/>
+          <w:noProof/>
+          <w:lang w:eastAsia="es-AR"/>
+        </w:rPr>
+        <w:t xml:space="preserve">Diagrama de </w:t>
+      </w:r>
+      <w:bookmarkEnd w:id="11"/>
+      <w:bookmarkEnd w:id="12"/>
+      <w:r>
+        <w:rPr>
+          <w:b/>
+          <w:noProof/>
+          <w:lang w:eastAsia="es-AR"/>
+        </w:rPr>
+        <w:t>casos de uso</w:t>
+      </w:r>
+    </w:p>
+    <w:p>
+      <w:pPr>
+        <w:jc w:val="center"/>
+      </w:pPr>
+      <w:r>
+        <w:rPr>
+          <w:noProof/>
+          <w:lang w:eastAsia="es-AR"/>
+        </w:rPr>
         <w:drawing>
-          <wp:inline distT="0" distB="0" distL="0" distR="0" wp14:anchorId="738F2BFE" wp14:editId="5861D42E">
-            <wp:extent cx="5400040" cy="3409315"/>
-            <wp:effectExtent l="0" t="0" r="0" b="635"/>
-            <wp:docPr id="6" name="Imagen 2"/>
+          <wp:inline distT="0" distB="0" distL="0" distR="0" wp14:anchorId="6D82C8F2" wp14:editId="293F5750">
+            <wp:extent cx="5400040" cy="3102610"/>
+            <wp:effectExtent l="0" t="0" r="0" b="2540"/>
+            <wp:docPr id="15" name="Imagen 15"/>
             <wp:cNvGraphicFramePr>
               <a:graphicFrameLocks xmlns:a="http://schemas.openxmlformats.org/drawingml/2006/main" noChangeAspect="1"/>
             </wp:cNvGraphicFramePr>
@@ -2207,10 +3431,8 @@
               <a:graphicData uri="http://schemas.openxmlformats.org/drawingml/2006/picture">
                 <pic:pic xmlns:pic="http://schemas.openxmlformats.org/drawingml/2006/picture">
                   <pic:nvPicPr>
-                    <pic:cNvPr id="3" name="Imagen 2"/>
-                    <pic:cNvPicPr>
-                      <a:picLocks noChangeAspect="1"/>
-                    </pic:cNvPicPr>
+                    <pic:cNvPr id="1" name=""/>
+                    <pic:cNvPicPr/>
                   </pic:nvPicPr>
                   <pic:blipFill>
                     <a:blip r:embed="rId11"/>
@@ -2221,7 +3443,7 @@
                   <pic:spPr>
                     <a:xfrm>
                       <a:off x="0" y="0"/>
-                      <a:ext cx="5400040" cy="3409315"/>
+                      <a:ext cx="5400040" cy="3102610"/>
                     </a:xfrm>
                     <a:prstGeom prst="rect">
                       <a:avLst/>
@@ -2234,7 +3456,6 @@
         </w:drawing>
       </w:r>
     </w:p>
-    <w:p/>
     <w:p>
       <w:pPr>
         <w:jc w:val="center"/>
@@ -2243,51 +3464,38 @@
     <w:p>
       <w:pPr>
         <w:jc w:val="center"/>
-      </w:pPr>
+        <w:rPr>
+          <w:b/>
+        </w:rPr>
+      </w:pPr>
+      <w:bookmarkStart w:id="13" w:name="_Toc208338711"/>
+      <w:bookmarkStart w:id="14" w:name="_Toc208343136"/>
+      <w:r>
+        <w:rPr>
+          <w:b/>
+        </w:rPr>
+        <w:t>Diagrama de estado</w:t>
+      </w:r>
+      <w:bookmarkEnd w:id="13"/>
+      <w:bookmarkEnd w:id="14"/>
     </w:p>
     <w:p>
       <w:pPr>
         <w:jc w:val="center"/>
         <w:rPr>
+          <w:b/>
+        </w:rPr>
+      </w:pPr>
+      <w:r>
+        <w:rPr>
+          <w:b/>
           <w:noProof/>
           <w:lang w:eastAsia="es-AR"/>
         </w:rPr>
-      </w:pPr>
-    </w:p>
-    <w:p>
-      <w:pPr>
-        <w:pStyle w:val="Ttulo1"/>
-        <w:rPr>
-          <w:noProof/>
-          <w:sz w:val="24"/>
-          <w:szCs w:val="24"/>
-          <w:lang w:eastAsia="es-AR"/>
-        </w:rPr>
-      </w:pPr>
-      <w:r>
-        <w:rPr>
-          <w:noProof/>
-          <w:sz w:val="24"/>
-          <w:szCs w:val="24"/>
-          <w:lang w:eastAsia="es-AR"/>
-        </w:rPr>
-        <w:lastRenderedPageBreak/>
-        <w:t>Diagrama de actividad</w:t>
-      </w:r>
-    </w:p>
-    <w:p>
-      <w:pPr>
-        <w:jc w:val="center"/>
-      </w:pPr>
-      <w:r>
-        <w:rPr>
-          <w:noProof/>
-          <w:lang w:eastAsia="es-AR"/>
-        </w:rPr>
         <w:drawing>
-          <wp:inline distT="0" distB="0" distL="0" distR="0" wp14:anchorId="1CBDF1D9" wp14:editId="4E663C88">
-            <wp:extent cx="5400040" cy="3200400"/>
-            <wp:effectExtent l="0" t="0" r="0" b="0"/>
+          <wp:inline distT="0" distB="0" distL="0" distR="0" wp14:anchorId="00C3B5C4" wp14:editId="5AFAD9A6">
+            <wp:extent cx="3162300" cy="3476625"/>
+            <wp:effectExtent l="0" t="0" r="0" b="9525"/>
             <wp:docPr id="3" name="Imagen 3"/>
             <wp:cNvGraphicFramePr>
               <a:graphicFrameLocks xmlns:a="http://schemas.openxmlformats.org/drawingml/2006/main" noChangeAspect="1"/>
@@ -2296,10 +3504,8 @@
               <a:graphicData uri="http://schemas.openxmlformats.org/drawingml/2006/picture">
                 <pic:pic xmlns:pic="http://schemas.openxmlformats.org/drawingml/2006/picture">
                   <pic:nvPicPr>
-                    <pic:cNvPr id="4" name="Imagen 3"/>
-                    <pic:cNvPicPr>
-                      <a:picLocks noChangeAspect="1"/>
-                    </pic:cNvPicPr>
+                    <pic:cNvPr id="1" name=""/>
+                    <pic:cNvPicPr/>
                   </pic:nvPicPr>
                   <pic:blipFill>
                     <a:blip r:embed="rId12"/>
@@ -2310,7 +3516,7 @@
                   <pic:spPr>
                     <a:xfrm>
                       <a:off x="0" y="0"/>
-                      <a:ext cx="5400040" cy="3200400"/>
+                      <a:ext cx="3162742" cy="3477111"/>
                     </a:xfrm>
                     <a:prstGeom prst="rect">
                       <a:avLst/>
@@ -2330,20 +3536,31 @@
     </w:p>
     <w:p>
       <w:pPr>
-        <w:pStyle w:val="Ttulo1"/>
         <w:jc w:val="center"/>
-        <w:rPr>
-          <w:sz w:val="24"/>
-          <w:szCs w:val="24"/>
-        </w:rPr>
-      </w:pPr>
-      <w:r>
-        <w:rPr>
-          <w:sz w:val="24"/>
-          <w:szCs w:val="24"/>
-        </w:rPr>
-        <w:t>Diagrama de estado</w:t>
-      </w:r>
+      </w:pPr>
+    </w:p>
+    <w:p>
+      <w:pPr>
+        <w:jc w:val="center"/>
+      </w:pPr>
+    </w:p>
+    <w:p>
+      <w:pPr>
+        <w:rPr>
+          <w:b/>
+        </w:rPr>
+      </w:pPr>
+      <w:bookmarkStart w:id="15" w:name="_Toc208338712"/>
+      <w:bookmarkStart w:id="16" w:name="_Toc208343137"/>
+      <w:r>
+        <w:rPr>
+          <w:b/>
+        </w:rPr>
+        <w:lastRenderedPageBreak/>
+        <w:t>Diagrama de gantt</w:t>
+      </w:r>
+      <w:bookmarkEnd w:id="15"/>
+      <w:bookmarkEnd w:id="16"/>
     </w:p>
     <w:p>
       <w:pPr>
@@ -2355,10 +3572,10 @@
           <w:lang w:eastAsia="es-AR"/>
         </w:rPr>
         <w:drawing>
-          <wp:inline distT="0" distB="0" distL="0" distR="0" wp14:anchorId="779DED06" wp14:editId="541EF18A">
-            <wp:extent cx="3228975" cy="3971925"/>
-            <wp:effectExtent l="0" t="0" r="9525" b="9525"/>
-            <wp:docPr id="12" name="Imagen 11"/>
+          <wp:inline distT="0" distB="0" distL="0" distR="0" wp14:anchorId="3A5C52D4" wp14:editId="18B62AAD">
+            <wp:extent cx="5400040" cy="2654300"/>
+            <wp:effectExtent l="0" t="0" r="0" b="0"/>
+            <wp:docPr id="5" name="Imagen 5"/>
             <wp:cNvGraphicFramePr>
               <a:graphicFrameLocks xmlns:a="http://schemas.openxmlformats.org/drawingml/2006/main" noChangeAspect="1"/>
             </wp:cNvGraphicFramePr>
@@ -2366,10 +3583,8 @@
               <a:graphicData uri="http://schemas.openxmlformats.org/drawingml/2006/picture">
                 <pic:pic xmlns:pic="http://schemas.openxmlformats.org/drawingml/2006/picture">
                   <pic:nvPicPr>
-                    <pic:cNvPr id="12" name="Imagen 11"/>
-                    <pic:cNvPicPr>
-                      <a:picLocks noChangeAspect="1"/>
-                    </pic:cNvPicPr>
+                    <pic:cNvPr id="1" name=""/>
+                    <pic:cNvPicPr/>
                   </pic:nvPicPr>
                   <pic:blipFill>
                     <a:blip r:embed="rId13"/>
@@ -2380,7 +3595,7 @@
                   <pic:spPr>
                     <a:xfrm>
                       <a:off x="0" y="0"/>
-                      <a:ext cx="3229268" cy="3972286"/>
+                      <a:ext cx="5400040" cy="2654300"/>
                     </a:xfrm>
                     <a:prstGeom prst="rect">
                       <a:avLst/>
@@ -2400,47 +3615,47 @@
     </w:p>
     <w:p>
       <w:pPr>
-        <w:jc w:val="center"/>
-      </w:pPr>
-    </w:p>
-    <w:p>
-      <w:pPr>
-        <w:jc w:val="center"/>
-      </w:pPr>
-    </w:p>
-    <w:p>
-      <w:pPr>
         <w:pStyle w:val="Ttulo1"/>
         <w:rPr>
-          <w:sz w:val="24"/>
-          <w:szCs w:val="24"/>
-        </w:rPr>
-      </w:pPr>
-      <w:r>
-        <w:rPr>
-          <w:sz w:val="24"/>
-          <w:szCs w:val="24"/>
-        </w:rPr>
-        <w:lastRenderedPageBreak/>
-        <w:t>Diagrama de gantt</w:t>
-      </w:r>
-      <w:bookmarkStart w:id="4" w:name="_GoBack"/>
-      <w:bookmarkEnd w:id="4"/>
-    </w:p>
-    <w:p>
-      <w:pPr>
-        <w:jc w:val="center"/>
-      </w:pPr>
+          <w:sz w:val="28"/>
+          <w:szCs w:val="28"/>
+        </w:rPr>
+      </w:pPr>
+      <w:bookmarkStart w:id="17" w:name="_Toc208597514"/>
+      <w:r>
+        <w:rPr>
+          <w:sz w:val="28"/>
+          <w:szCs w:val="28"/>
+        </w:rPr>
+        <w:t>Diseño</w:t>
+      </w:r>
+      <w:bookmarkEnd w:id="17"/>
+    </w:p>
+    <w:p>
+      <w:r>
+        <w:t>Al principio hablamos</w:t>
+      </w:r>
+      <w:r>
+        <w:t xml:space="preserve"> sobre cómo se iba a ver la página, que colores usaría, como iba a ser el logo</w:t>
+      </w:r>
+      <w:r>
+        <w:t>,</w:t>
+      </w:r>
+      <w:r>
+        <w:t xml:space="preserve"> que funciones habría en el menú, tuvimos varias ideas sobre que colores usar o cómo iba a funcionar el chatbot, experimentamos con distintos logos y nombres para nuestro proyecto, a continuación unos bocetos del logo:</w:t>
+      </w:r>
+    </w:p>
+    <w:p>
       <w:r>
         <w:rPr>
           <w:noProof/>
           <w:lang w:eastAsia="es-AR"/>
         </w:rPr>
         <w:drawing>
-          <wp:inline distT="0" distB="0" distL="0" distR="0" wp14:anchorId="67404117" wp14:editId="601342A8">
-            <wp:extent cx="5400040" cy="2426970"/>
+          <wp:inline distT="0" distB="0" distL="0" distR="0">
+            <wp:extent cx="1466850" cy="1047750"/>
             <wp:effectExtent l="0" t="0" r="0" b="0"/>
-            <wp:docPr id="8" name="Imagen 5"/>
+            <wp:docPr id="10" name="Imagen 10"/>
             <wp:cNvGraphicFramePr>
               <a:graphicFrameLocks xmlns:a="http://schemas.openxmlformats.org/drawingml/2006/main" noChangeAspect="1"/>
             </wp:cNvGraphicFramePr>
@@ -2448,13 +3663,269 @@
               <a:graphicData uri="http://schemas.openxmlformats.org/drawingml/2006/picture">
                 <pic:pic xmlns:pic="http://schemas.openxmlformats.org/drawingml/2006/picture">
                   <pic:nvPicPr>
-                    <pic:cNvPr id="6" name="Imagen 5"/>
+                    <pic:cNvPr id="0" name="Picture 2"/>
                     <pic:cNvPicPr>
-                      <a:picLocks noChangeAspect="1"/>
+                      <a:picLocks noChangeAspect="1" noChangeArrowheads="1"/>
                     </pic:cNvPicPr>
                   </pic:nvPicPr>
                   <pic:blipFill>
-                    <a:blip r:embed="rId14"/>
+                    <a:blip r:embed="rId14">
+                      <a:extLst>
+                        <a:ext uri="{28A0092B-C50C-407E-A947-70E740481C1C}">
+                          <a14:useLocalDpi xmlns:a14="http://schemas.microsoft.com/office/drawing/2010/main" val="0"/>
+                        </a:ext>
+                      </a:extLst>
+                    </a:blip>
+                    <a:srcRect/>
+                    <a:stretch>
+                      <a:fillRect/>
+                    </a:stretch>
+                  </pic:blipFill>
+                  <pic:spPr bwMode="auto">
+                    <a:xfrm>
+                      <a:off x="0" y="0"/>
+                      <a:ext cx="1466850" cy="1047750"/>
+                    </a:xfrm>
+                    <a:prstGeom prst="rect">
+                      <a:avLst/>
+                    </a:prstGeom>
+                    <a:noFill/>
+                    <a:ln>
+                      <a:noFill/>
+                    </a:ln>
+                  </pic:spPr>
+                </pic:pic>
+              </a:graphicData>
+            </a:graphic>
+          </wp:inline>
+        </w:drawing>
+      </w:r>
+      <w:r>
+        <w:t xml:space="preserve">               </w:t>
+      </w:r>
+      <w:r>
+        <w:rPr>
+          <w:noProof/>
+          <w:lang w:eastAsia="es-AR"/>
+        </w:rPr>
+        <w:drawing>
+          <wp:inline distT="0" distB="0" distL="0" distR="0">
+            <wp:extent cx="1351611" cy="1007745"/>
+            <wp:effectExtent l="0" t="0" r="1270" b="1905"/>
+            <wp:docPr id="11" name="Imagen 11"/>
+            <wp:cNvGraphicFramePr>
+              <a:graphicFrameLocks xmlns:a="http://schemas.openxmlformats.org/drawingml/2006/main" noChangeAspect="1"/>
+            </wp:cNvGraphicFramePr>
+            <a:graphic xmlns:a="http://schemas.openxmlformats.org/drawingml/2006/main">
+              <a:graphicData uri="http://schemas.openxmlformats.org/drawingml/2006/picture">
+                <pic:pic xmlns:pic="http://schemas.openxmlformats.org/drawingml/2006/picture">
+                  <pic:nvPicPr>
+                    <pic:cNvPr id="0" name="Picture 3"/>
+                    <pic:cNvPicPr>
+                      <a:picLocks noChangeAspect="1" noChangeArrowheads="1"/>
+                    </pic:cNvPicPr>
+                  </pic:nvPicPr>
+                  <pic:blipFill>
+                    <a:blip r:embed="rId15">
+                      <a:extLst>
+                        <a:ext uri="{28A0092B-C50C-407E-A947-70E740481C1C}">
+                          <a14:useLocalDpi xmlns:a14="http://schemas.microsoft.com/office/drawing/2010/main" val="0"/>
+                        </a:ext>
+                      </a:extLst>
+                    </a:blip>
+                    <a:srcRect/>
+                    <a:stretch>
+                      <a:fillRect/>
+                    </a:stretch>
+                  </pic:blipFill>
+                  <pic:spPr bwMode="auto">
+                    <a:xfrm>
+                      <a:off x="0" y="0"/>
+                      <a:ext cx="1377265" cy="1026873"/>
+                    </a:xfrm>
+                    <a:prstGeom prst="rect">
+                      <a:avLst/>
+                    </a:prstGeom>
+                    <a:noFill/>
+                    <a:ln>
+                      <a:noFill/>
+                    </a:ln>
+                  </pic:spPr>
+                </pic:pic>
+              </a:graphicData>
+            </a:graphic>
+          </wp:inline>
+        </w:drawing>
+      </w:r>
+      <w:r>
+        <w:t xml:space="preserve">                     </w:t>
+      </w:r>
+      <w:r>
+        <w:rPr>
+          <w:noProof/>
+          <w:lang w:eastAsia="es-AR"/>
+        </w:rPr>
+        <w:drawing>
+          <wp:inline distT="0" distB="0" distL="0" distR="0">
+            <wp:extent cx="1438275" cy="1024694"/>
+            <wp:effectExtent l="0" t="0" r="0" b="4445"/>
+            <wp:docPr id="13" name="Imagen 13"/>
+            <wp:cNvGraphicFramePr>
+              <a:graphicFrameLocks xmlns:a="http://schemas.openxmlformats.org/drawingml/2006/main" noChangeAspect="1"/>
+            </wp:cNvGraphicFramePr>
+            <a:graphic xmlns:a="http://schemas.openxmlformats.org/drawingml/2006/main">
+              <a:graphicData uri="http://schemas.openxmlformats.org/drawingml/2006/picture">
+                <pic:pic xmlns:pic="http://schemas.openxmlformats.org/drawingml/2006/picture">
+                  <pic:nvPicPr>
+                    <pic:cNvPr id="0" name="Picture 4"/>
+                    <pic:cNvPicPr>
+                      <a:picLocks noChangeAspect="1" noChangeArrowheads="1"/>
+                    </pic:cNvPicPr>
+                  </pic:nvPicPr>
+                  <pic:blipFill>
+                    <a:blip r:embed="rId16">
+                      <a:extLst>
+                        <a:ext uri="{28A0092B-C50C-407E-A947-70E740481C1C}">
+                          <a14:useLocalDpi xmlns:a14="http://schemas.microsoft.com/office/drawing/2010/main" val="0"/>
+                        </a:ext>
+                      </a:extLst>
+                    </a:blip>
+                    <a:srcRect/>
+                    <a:stretch>
+                      <a:fillRect/>
+                    </a:stretch>
+                  </pic:blipFill>
+                  <pic:spPr bwMode="auto">
+                    <a:xfrm>
+                      <a:off x="0" y="0"/>
+                      <a:ext cx="1460497" cy="1040526"/>
+                    </a:xfrm>
+                    <a:prstGeom prst="rect">
+                      <a:avLst/>
+                    </a:prstGeom>
+                    <a:noFill/>
+                    <a:ln>
+                      <a:noFill/>
+                    </a:ln>
+                  </pic:spPr>
+                </pic:pic>
+              </a:graphicData>
+            </a:graphic>
+          </wp:inline>
+        </w:drawing>
+      </w:r>
+      <w:r>
+        <w:t xml:space="preserve">Luego de un rato de charla nos decidimos por hacer un logo moderno y vistoso y así llegamos al logo que hoy presentamos, además el nombre Leandal es la combinación de nuestros 3 nombres, para dar originalidad y esencia, debido a eso el logo tiene la forma de un  </w:t>
+      </w:r>
+      <w:r>
+        <w:t>triángulo</w:t>
+      </w:r>
+      <w:r>
+        <w:t>.</w:t>
+      </w:r>
+    </w:p>
+    <w:p>
+      <w:r>
+        <w:t>Para el diseño de la página nos decidimos por usar tonos de colores fríos,</w:t>
+      </w:r>
+      <w:r>
+        <w:t xml:space="preserve"> lo que hace</w:t>
+      </w:r>
+      <w:r>
+        <w:t xml:space="preserve"> que</w:t>
+      </w:r>
+      <w:r>
+        <w:t xml:space="preserve"> se ve</w:t>
+      </w:r>
+      <w:r>
+        <w:t>a moderna</w:t>
+      </w:r>
+      <w:r>
+        <w:t>, Pensamos en hacer un diseño llamativo, agradable para la vista, responsivo a distintos tamaños de pantalla, intuitivo y fácil de usar. Tratamos de ser fieles al diseño original.</w:t>
+      </w:r>
+    </w:p>
+    <w:p/>
+    <w:p>
+      <w:r>
+        <w:rPr>
+          <w:noProof/>
+          <w:lang w:eastAsia="es-AR"/>
+        </w:rPr>
+        <w:lastRenderedPageBreak/>
+        <w:drawing>
+          <wp:inline distT="0" distB="0" distL="0" distR="0" wp14:anchorId="76560F82" wp14:editId="5E9DEE5A">
+            <wp:extent cx="2628900" cy="2958465"/>
+            <wp:effectExtent l="0" t="0" r="0" b="0"/>
+            <wp:docPr id="1" name="Imagen 1" descr="C:\xampp\htdocs\proyecto\otros\boceto1.jpg"/>
+            <wp:cNvGraphicFramePr>
+              <a:graphicFrameLocks xmlns:a="http://schemas.openxmlformats.org/drawingml/2006/main" noChangeAspect="1"/>
+            </wp:cNvGraphicFramePr>
+            <a:graphic xmlns:a="http://schemas.openxmlformats.org/drawingml/2006/main">
+              <a:graphicData uri="http://schemas.openxmlformats.org/drawingml/2006/picture">
+                <pic:pic xmlns:pic="http://schemas.openxmlformats.org/drawingml/2006/picture">
+                  <pic:nvPicPr>
+                    <pic:cNvPr id="0" name="Picture 1" descr="C:\xampp\htdocs\proyecto\otros\boceto1.jpg"/>
+                    <pic:cNvPicPr>
+                      <a:picLocks noChangeAspect="1" noChangeArrowheads="1"/>
+                    </pic:cNvPicPr>
+                  </pic:nvPicPr>
+                  <pic:blipFill>
+                    <a:blip r:embed="rId17">
+                      <a:extLst>
+                        <a:ext uri="{28A0092B-C50C-407E-A947-70E740481C1C}">
+                          <a14:useLocalDpi xmlns:a14="http://schemas.microsoft.com/office/drawing/2010/main" val="0"/>
+                        </a:ext>
+                      </a:extLst>
+                    </a:blip>
+                    <a:srcRect/>
+                    <a:stretch>
+                      <a:fillRect/>
+                    </a:stretch>
+                  </pic:blipFill>
+                  <pic:spPr bwMode="auto">
+                    <a:xfrm>
+                      <a:off x="0" y="0"/>
+                      <a:ext cx="2628900" cy="2958465"/>
+                    </a:xfrm>
+                    <a:prstGeom prst="rect">
+                      <a:avLst/>
+                    </a:prstGeom>
+                    <a:noFill/>
+                    <a:ln>
+                      <a:noFill/>
+                    </a:ln>
+                  </pic:spPr>
+                </pic:pic>
+              </a:graphicData>
+            </a:graphic>
+          </wp:inline>
+        </w:drawing>
+      </w:r>
+      <w:r>
+        <w:t xml:space="preserve">   </w:t>
+      </w:r>
+      <w:r>
+        <w:rPr>
+          <w:noProof/>
+          <w:lang w:eastAsia="es-AR"/>
+        </w:rPr>
+        <w:drawing>
+          <wp:inline distT="0" distB="0" distL="0" distR="0" wp14:anchorId="45821C44" wp14:editId="08E68E27">
+            <wp:extent cx="2663789" cy="2941955"/>
+            <wp:effectExtent l="0" t="0" r="3810" b="0"/>
+            <wp:docPr id="19" name="Imagen 19"/>
+            <wp:cNvGraphicFramePr>
+              <a:graphicFrameLocks xmlns:a="http://schemas.openxmlformats.org/drawingml/2006/main" noChangeAspect="1"/>
+            </wp:cNvGraphicFramePr>
+            <a:graphic xmlns:a="http://schemas.openxmlformats.org/drawingml/2006/main">
+              <a:graphicData uri="http://schemas.openxmlformats.org/drawingml/2006/picture">
+                <pic:pic xmlns:pic="http://schemas.openxmlformats.org/drawingml/2006/picture">
+                  <pic:nvPicPr>
+                    <pic:cNvPr id="1" name=""/>
+                    <pic:cNvPicPr/>
+                  </pic:nvPicPr>
+                  <pic:blipFill>
+                    <a:blip r:embed="rId18"/>
                     <a:stretch>
                       <a:fillRect/>
                     </a:stretch>
@@ -2462,7 +3933,7 @@
                   <pic:spPr>
                     <a:xfrm>
                       <a:off x="0" y="0"/>
-                      <a:ext cx="5400040" cy="2426970"/>
+                      <a:ext cx="2678913" cy="2958659"/>
                     </a:xfrm>
                     <a:prstGeom prst="rect">
                       <a:avLst/>
@@ -2476,6 +3947,32 @@
       </w:r>
     </w:p>
     <w:p>
+      <w:r>
+        <w:t xml:space="preserve">             </w:t>
+      </w:r>
+      <w:r>
+        <w:t>Como queríamos que se viera</w:t>
+      </w:r>
+      <w:r>
+        <w:t>.</w:t>
+      </w:r>
+      <w:r>
+        <w:t xml:space="preserve">               </w:t>
+      </w:r>
+      <w:r>
+        <w:t xml:space="preserve">                         </w:t>
+      </w:r>
+      <w:r>
+        <w:t>Como</w:t>
+      </w:r>
+      <w:r>
+        <w:t xml:space="preserve"> se ve actualmente</w:t>
+      </w:r>
+      <w:r>
+        <w:t>.</w:t>
+      </w:r>
+    </w:p>
+    <w:p>
       <w:pPr>
         <w:pStyle w:val="Ttulo1"/>
         <w:rPr>
@@ -2483,16 +3980,17 @@
           <w:szCs w:val="28"/>
         </w:rPr>
       </w:pPr>
-      <w:bookmarkStart w:id="5" w:name="_Toc203469882"/>
+      <w:bookmarkStart w:id="18" w:name="_Toc208597515"/>
       <w:r>
         <w:rPr>
           <w:sz w:val="28"/>
           <w:szCs w:val="28"/>
         </w:rPr>
-        <w:t>Desarrollo</w:t>
-      </w:r>
-      <w:bookmarkEnd w:id="5"/>
-    </w:p>
+        <w:t>Implementación</w:t>
+      </w:r>
+      <w:bookmarkEnd w:id="18"/>
+    </w:p>
+    <w:p/>
     <w:p>
       <w:r>
         <w:t xml:space="preserve">Para empezar nos dividimos las tareas a realizar entre los </w:t>
@@ -2510,7 +4008,16 @@
         </w:numPr>
       </w:pPr>
       <w:r>
-        <w:t>Ojeda Leonardo (programador y líder del proyecto)</w:t>
+        <w:t xml:space="preserve">Ojeda </w:t>
+      </w:r>
+      <w:r>
+        <w:t xml:space="preserve"> </w:t>
+      </w:r>
+      <w:r>
+        <w:t>Leonardo (programador y líder del proyecto)</w:t>
+      </w:r>
+      <w:r>
+        <w:t>.</w:t>
       </w:r>
     </w:p>
     <w:p>
@@ -2522,7 +4029,22 @@
         </w:numPr>
       </w:pPr>
       <w:r>
-        <w:t>Ojeda Andrés (programador y analista funcional)</w:t>
+        <w:t>Ojeda</w:t>
+      </w:r>
+      <w:r>
+        <w:t xml:space="preserve"> </w:t>
+      </w:r>
+      <w:r>
+        <w:t xml:space="preserve"> Andrés (</w:t>
+      </w:r>
+      <w:r>
+        <w:t>programador y analista</w:t>
+      </w:r>
+      <w:r>
+        <w:t>)</w:t>
+      </w:r>
+      <w:r>
+        <w:t>.</w:t>
       </w:r>
     </w:p>
     <w:p>
@@ -2534,7 +4056,13 @@
         </w:numPr>
       </w:pPr>
       <w:r>
-        <w:t>Mansilla Alexis (</w:t>
+        <w:t xml:space="preserve">Mansilla </w:t>
+      </w:r>
+      <w:r>
+        <w:t xml:space="preserve"> </w:t>
+      </w:r>
+      <w:r>
+        <w:t>Alexis (</w:t>
       </w:r>
       <w:r>
         <w:t>diseñador gráfico y programador</w:t>
@@ -2542,44 +4070,206 @@
       <w:r>
         <w:t>)</w:t>
       </w:r>
+      <w:r>
+        <w:t>.</w:t>
+      </w:r>
     </w:p>
     <w:p>
       <w:r>
         <w:t>Hac</w:t>
       </w:r>
       <w:r>
-        <w:t xml:space="preserve">emos las reuniones de forma presencial, generalmente en la escuela y también conversábamos por medio de whatsapp algunas dudas o problemas que nos </w:t>
+        <w:t>emos las reuniones de forma presencial, generalmente en</w:t>
+      </w:r>
+      <w:r>
+        <w:t xml:space="preserve"> la escuela y también conversamos</w:t>
+      </w:r>
+      <w:r>
+        <w:t xml:space="preserve"> por medio de whatsapp algunas dudas o problemas que nos </w:t>
       </w:r>
       <w:r>
         <w:t>encontrábamos</w:t>
       </w:r>
       <w:r>
+        <w:t xml:space="preserve"> y mandar archivos con mínimos cambios para permanecer actualizados</w:t>
+      </w:r>
+      <w:r>
         <w:t>.</w:t>
       </w:r>
     </w:p>
     <w:p>
       <w:r>
-        <w:t>Usamos herramientas como Github para guardar el progreso en un repositorio y también para tener un control de versiones.</w:t>
-      </w:r>
-    </w:p>
-    <w:p>
-      <w:r>
-        <w:t>Pensábamos usar la metodología de trabajo Kanban para tener un control del trabajo y ser más eficaces.</w:t>
-      </w:r>
-    </w:p>
-    <w:p>
-      <w:r>
+        <w:t>Usamos herramientas como GitH</w:t>
+      </w:r>
+      <w:r>
+        <w:t>ub para guardar el progreso en un repositorio y también para tener un control de versiones.</w:t>
+      </w:r>
+    </w:p>
+    <w:p>
+      <w:r>
+        <w:t>Usamos</w:t>
+      </w:r>
+      <w:r>
+        <w:t xml:space="preserve"> la metodología de trabajo </w:t>
+      </w:r>
+      <w:r>
+        <w:t>“</w:t>
+      </w:r>
+      <w:r>
+        <w:t>Kanban</w:t>
+      </w:r>
+      <w:r>
+        <w:t>”(es un cuadro donde hay 3 columnas para administrar el trabajo, una para lo que hay que hacer, otra para lo que se está haciendo y otra para lo que ya se hizo)</w:t>
+      </w:r>
+      <w:r>
+        <w:t xml:space="preserve"> para tener un control del trabajo y ser más eficaces.</w:t>
+      </w:r>
+    </w:p>
+    <w:p>
+      <w:pPr>
         <w:rPr>
           <w:lang w:val="es-ES"/>
         </w:rPr>
-        <w:t>La IA va a estar desarrollada con PHP y JS para el funcionamiento, MySQL para la Base de Datos, HTML Y CSS para el diseño y XAMPP para el servidor.</w:t>
-      </w:r>
-    </w:p>
-    <w:p>
+      </w:pPr>
       <w:r>
         <w:rPr>
           <w:lang w:val="es-ES"/>
         </w:rPr>
+        <w:t>El</w:t>
+      </w:r>
+      <w:r>
+        <w:rPr>
+          <w:lang w:val="es-ES"/>
+        </w:rPr>
+        <w:t xml:space="preserve"> chatbot va a estar desarrollado</w:t>
+      </w:r>
+      <w:r>
+        <w:rPr>
+          <w:lang w:val="es-ES"/>
+        </w:rPr>
+        <w:t xml:space="preserve"> </w:t>
+      </w:r>
+      <w:r>
+        <w:rPr>
+          <w:lang w:val="es-ES"/>
+        </w:rPr>
+        <w:t>con PHP y JS para el funcionamiento, MySQ</w:t>
+      </w:r>
+      <w:r>
+        <w:rPr>
+          <w:lang w:val="es-ES"/>
+        </w:rPr>
+        <w:t>L para la Base de Datos, HTML,</w:t>
+      </w:r>
+      <w:r>
+        <w:rPr>
+          <w:lang w:val="es-ES"/>
+        </w:rPr>
+        <w:t xml:space="preserve"> </w:t>
+      </w:r>
+      <w:r>
+        <w:rPr>
+          <w:lang w:val="es-ES"/>
+        </w:rPr>
+        <w:t xml:space="preserve">CSS </w:t>
+      </w:r>
+      <w:r>
+        <w:rPr>
+          <w:lang w:val="es-ES"/>
+        </w:rPr>
+        <w:t xml:space="preserve">y un framework como bootstrap </w:t>
+      </w:r>
+      <w:r>
+        <w:rPr>
+          <w:lang w:val="es-ES"/>
+        </w:rPr>
+        <w:t>para el diseño y XAMPP para el servidor.</w:t>
+      </w:r>
+    </w:p>
+    <w:p>
+      <w:r>
+        <w:rPr>
+          <w:lang w:val="es-ES"/>
+        </w:rPr>
+        <w:t xml:space="preserve">Al principio dudamos si usar Python </w:t>
+      </w:r>
+      <w:r>
+        <w:rPr>
+          <w:lang w:val="es-ES"/>
+        </w:rPr>
+        <w:t xml:space="preserve">para el backend </w:t>
+      </w:r>
+      <w:r>
+        <w:rPr>
+          <w:lang w:val="es-ES"/>
+        </w:rPr>
+        <w:t>porque es un lenguaje fácil de usar y ya teníamos experi</w:t>
+      </w:r>
+      <w:r>
+        <w:rPr>
+          <w:lang w:val="es-ES"/>
+        </w:rPr>
+        <w:t xml:space="preserve">encia con </w:t>
+      </w:r>
+      <w:r>
+        <w:rPr>
+          <w:lang w:val="es-ES"/>
+        </w:rPr>
+        <w:t>él,</w:t>
+      </w:r>
+      <w:r>
+        <w:rPr>
+          <w:lang w:val="es-ES"/>
+        </w:rPr>
+        <w:t xml:space="preserve"> pero nos decidimos</w:t>
+      </w:r>
+      <w:r>
+        <w:rPr>
+          <w:lang w:val="es-ES"/>
+        </w:rPr>
+        <w:t xml:space="preserve"> por HTML</w:t>
+      </w:r>
+      <w:r>
+        <w:rPr>
+          <w:lang w:val="es-ES"/>
+        </w:rPr>
+        <w:t xml:space="preserve"> </w:t>
+      </w:r>
+      <w:r>
+        <w:rPr>
+          <w:lang w:val="es-ES"/>
+        </w:rPr>
+        <w:t>porque era más sencillo de usar para el frontend.</w:t>
+      </w:r>
+      <w:r>
+        <w:rPr>
+          <w:lang w:val="es-ES"/>
+        </w:rPr>
+        <w:t xml:space="preserve"> </w:t>
+      </w:r>
+      <w:r>
+        <w:rPr>
+          <w:lang w:val="es-ES"/>
+        </w:rPr>
+        <w:t xml:space="preserve">Usamos </w:t>
+      </w:r>
+      <w:r>
+        <w:rPr>
+          <w:lang w:val="es-ES"/>
+        </w:rPr>
+        <w:t>HTML, Bootstrap y CSS porque daban más herramientas para hacer el frontend.</w:t>
+      </w:r>
+    </w:p>
+    <w:p>
+      <w:pPr>
+        <w:rPr>
+          <w:lang w:val="es-ES"/>
+        </w:rPr>
+      </w:pPr>
+      <w:r>
+        <w:rPr>
+          <w:lang w:val="es-ES"/>
+        </w:rPr>
         <w:t>También usamos canva</w:t>
       </w:r>
       <w:r>
@@ -2598,26 +4288,763 @@
         <w:rPr>
           <w:lang w:val="es-ES"/>
         </w:rPr>
-        <w:t xml:space="preserve">los </w:t>
-      </w:r>
-      <w:r>
+        <w:t>los diagramas porque ya los habíamos usado antes.</w:t>
+      </w:r>
+    </w:p>
+    <w:p>
+      <w:pPr>
         <w:rPr>
           <w:lang w:val="es-ES"/>
         </w:rPr>
-        <w:t xml:space="preserve"> diagramas.</w:t>
+      </w:pPr>
+      <w:r>
+        <w:rPr>
+          <w:lang w:val="es-ES"/>
+        </w:rPr>
+        <w:t xml:space="preserve">Las herramientas que elegimos nos sirvieron bien porque ya las conocíamos y sabemos cómo funcionan excepto XAMPP que ya sabemos cómo usarla pero solo sirve para servidores locales </w:t>
+      </w:r>
+      <w:r>
+        <w:rPr>
+          <w:lang w:val="es-ES"/>
+        </w:rPr>
+        <w:lastRenderedPageBreak/>
+        <w:t>y no para un servidor más grande, tuvimos que aprender algunas funcionalidades en el proceso como JS.</w:t>
+      </w:r>
+    </w:p>
+    <w:p>
+      <w:pPr>
+        <w:rPr>
+          <w:lang w:val="es-ES"/>
+        </w:rPr>
+      </w:pPr>
+      <w:r>
+        <w:rPr>
+          <w:lang w:val="es-ES"/>
+        </w:rPr>
+        <w:t xml:space="preserve">Bootstrap nos ayudó a hacerlo responsivo a distintos tipos de pantallas, kanban hizo que nos organizaremos mejor y que el trabajo sea </w:t>
+      </w:r>
+      <w:r>
+        <w:rPr>
+          <w:lang w:val="es-ES"/>
+        </w:rPr>
+        <w:t>más</w:t>
+      </w:r>
+      <w:r>
+        <w:rPr>
+          <w:lang w:val="es-ES"/>
+        </w:rPr>
+        <w:t xml:space="preserve"> fluido</w:t>
+      </w:r>
+      <w:r>
+        <w:rPr>
+          <w:lang w:val="es-ES"/>
+        </w:rPr>
+        <w:t xml:space="preserve"> Y JS para que el chat sea más fluido.</w:t>
+      </w:r>
+    </w:p>
+    <w:p>
+      <w:pPr>
+        <w:rPr>
+          <w:lang w:val="es-ES"/>
+        </w:rPr>
+      </w:pPr>
+      <w:r>
+        <w:rPr>
+          <w:lang w:val="es-ES"/>
+        </w:rPr>
+        <w:t>Durante el desarrollo se nos complicó el JS para hacer que el chat sea más fluido y eficaz pero encontramos un método llamado .AJAX que ayudo a resolverlo, también tuvimos un problema que cuando apenas empezamos no habíamos hecho con una base sólida de Bootstrap y tuvimos que rearmar un poco la estructura para adaptarlo.</w:t>
+      </w:r>
+    </w:p>
+    <w:p>
+      <w:pPr>
+        <w:pStyle w:val="Ttulo1"/>
+        <w:rPr>
+          <w:sz w:val="28"/>
+          <w:szCs w:val="28"/>
+        </w:rPr>
+      </w:pPr>
+      <w:bookmarkStart w:id="19" w:name="_Toc208597516"/>
+      <w:r>
+        <w:rPr>
+          <w:sz w:val="28"/>
+          <w:szCs w:val="28"/>
+        </w:rPr>
+        <w:t>Proceso</w:t>
+      </w:r>
+      <w:bookmarkEnd w:id="19"/>
+    </w:p>
+    <w:p>
+      <w:r>
+        <w:t>Como primer paso elegimos hacer un chatbot orientado a la escuela, hicimos los diagramas para poder tener una mejor idea y desarrollamos los bocetos para el diseño, cuando terminamos  empezamos a programar.</w:t>
+      </w:r>
+    </w:p>
+    <w:p>
+      <w:r>
+        <w:t xml:space="preserve">Lo primero que hicimos fue un chat donde ingresabas la consulta y te llevaba a otra página proporcionando la respuesta, sabíamos que debía ser  fluido así que investigamos y  descubrimos .Ajax, lo implementamos y ya teníamos una base </w:t>
+      </w:r>
+      <w:r>
+        <w:t>sólida</w:t>
+      </w:r>
+      <w:r>
+        <w:t xml:space="preserve"> y funcional</w:t>
+      </w:r>
+      <w:r>
+        <w:t>, en un principio el usuario iba a poder agregar respuestas, lo programamos y debido a temas de organización decidimos borrar la idea y nombramos un administrador.</w:t>
+      </w:r>
+    </w:p>
+    <w:p>
+      <w:r>
+        <w:t>Con este cambio, modificamos la base de datos para poder lograr ejecutar un contador para las preguntas y denominar si una pregunta estaba contestada o no, entonces hicimos el inicio de sesión únicamente para un administrador, a la vez implementamos en el menú los mapas de la escuela, una sección de preguntas frecuentes y el administrador iba a poder agregar respuesta a las preguntas o modificar respuestas a preguntas ya existentes, y ahí ocurrió…</w:t>
+      </w:r>
+    </w:p>
+    <w:p>
+      <w:r>
+        <w:t xml:space="preserve">Nos dimos cuenta que no estábamos haciendo responsivo el chatbot, nos miramos algún tutorial de bootstrap y de a poco fuimos arreglando </w:t>
+      </w:r>
+      <w:r>
+        <w:t>las páginas y fuimos implementando pequeñas mejoras como quitar preguntas (preguntas inútiles de los usuarios) a responder y que cada usuario  tuviera su propia cuenta para que no haya dos iguales (hicimos que cada nombre sea único).</w:t>
+      </w:r>
+    </w:p>
+    <w:p>
+      <w:r>
+        <w:t>Por fin lo logramos, actualizamos la base de datos y así creamos un historial de conversación, así cada usuario registrado tendría una conversación que se guardara cada vez que salga del chatbot o de su cuenta, un paso enorme que nos afianzaba en el proyecto, y con esto agregamos un botón de refrescar chat, y justo allí encontramos un bug…</w:t>
+      </w:r>
+    </w:p>
+    <w:p>
+      <w:r>
+        <w:t>Al presionar el botón consultar de las preguntas frecuentas no se actualizaba del todo el chat, no preguntaba</w:t>
+      </w:r>
+      <w:r>
+        <w:t>,</w:t>
+      </w:r>
+      <w:r>
+        <w:t xml:space="preserve"> o mostraba la respuesta y no la pregunta</w:t>
+      </w:r>
+      <w:r>
+        <w:t xml:space="preserve"> (luego de reiniciar el chat si aparecía)</w:t>
+      </w:r>
+      <w:r>
+        <w:t>, lo que hicimos fue en vez de que se auto pregunte</w:t>
+      </w:r>
+      <w:r>
+        <w:t xml:space="preserve"> hicimos que se</w:t>
+      </w:r>
+      <w:r>
+        <w:t xml:space="preserve"> escriba en la barra la pregunta</w:t>
+      </w:r>
+      <w:r>
+        <w:t xml:space="preserve"> y así no ocurra el bug con las burbujas de pregunta y respuesta y </w:t>
+      </w:r>
+      <w:r>
+        <w:t>así</w:t>
+      </w:r>
+      <w:r>
+        <w:t xml:space="preserve"> estamos por hoy actualizando el informe.</w:t>
+      </w:r>
+    </w:p>
+    <w:p>
+      <w:pPr>
+        <w:pStyle w:val="Ttulo1"/>
+        <w:jc w:val="center"/>
+        <w:rPr>
+          <w:sz w:val="36"/>
+          <w:szCs w:val="36"/>
+        </w:rPr>
+      </w:pPr>
+    </w:p>
+    <w:p/>
+    <w:p/>
+    <w:p>
+      <w:pPr>
+        <w:pStyle w:val="Ttulo1"/>
+        <w:jc w:val="center"/>
+        <w:rPr>
+          <w:sz w:val="36"/>
+          <w:szCs w:val="36"/>
+        </w:rPr>
+      </w:pPr>
+      <w:bookmarkStart w:id="20" w:name="_Toc208597517"/>
+      <w:r>
+        <w:rPr>
+          <w:sz w:val="36"/>
+          <w:szCs w:val="36"/>
+        </w:rPr>
+        <w:lastRenderedPageBreak/>
+        <w:t>Empresa y Emprendimiento</w:t>
+      </w:r>
+      <w:bookmarkEnd w:id="20"/>
+    </w:p>
+    <w:p/>
+    <w:p>
+      <w:pPr>
+        <w:pStyle w:val="Prrafodelista"/>
+        <w:numPr>
+          <w:ilvl w:val="0"/>
+          <w:numId w:val="9"/>
+        </w:numPr>
+        <w:rPr>
+          <w:b/>
+        </w:rPr>
+      </w:pPr>
+      <w:r>
+        <w:rPr>
+          <w:b/>
+        </w:rPr>
+        <w:t xml:space="preserve">Plan de Negocios: </w:t>
+      </w:r>
+    </w:p>
+    <w:p>
+      <w:pPr>
+        <w:pStyle w:val="Prrafodelista"/>
+      </w:pPr>
+      <w:r>
+        <w:t xml:space="preserve">El objetivo de industria de nuestro chatbot es en la educación y es un chatbot conversacional </w:t>
+      </w:r>
+      <w:r>
+        <w:t>más</w:t>
+      </w:r>
+      <w:r>
+        <w:t xml:space="preserve"> orientado a nuestra escuela</w:t>
+      </w:r>
+      <w:r>
+        <w:t xml:space="preserve">. Los recursos </w:t>
+      </w:r>
+      <w:r>
+        <w:t xml:space="preserve">solo son  3 </w:t>
+      </w:r>
+      <w:r>
+        <w:t>programadores,</w:t>
+      </w:r>
+      <w:r>
+        <w:t xml:space="preserve"> 3 computadoras</w:t>
+      </w:r>
+      <w:r>
+        <w:t xml:space="preserve"> y</w:t>
+      </w:r>
+      <w:r>
+        <w:t xml:space="preserve"> carteles para promocionar</w:t>
+      </w:r>
+      <w:r>
+        <w:t xml:space="preserve">. Nuestro </w:t>
+      </w:r>
+      <w:r>
+        <w:t xml:space="preserve">plan de negocios es que </w:t>
+      </w:r>
+      <w:r>
+        <w:t xml:space="preserve">se use </w:t>
+      </w:r>
+      <w:r>
+        <w:t>dentro de</w:t>
+      </w:r>
+      <w:r>
+        <w:t xml:space="preserve"> la escuela y si va bien evaluar expandirnos a otros establecimientos, no necesariamente escuelas</w:t>
+      </w:r>
+      <w:r>
+        <w:t>.</w:t>
+      </w:r>
+    </w:p>
+    <w:p>
+      <w:pPr>
+        <w:pStyle w:val="Prrafodelista"/>
+      </w:pPr>
+    </w:p>
+    <w:p>
+      <w:pPr>
+        <w:pStyle w:val="Prrafodelista"/>
+        <w:numPr>
+          <w:ilvl w:val="0"/>
+          <w:numId w:val="9"/>
+        </w:numPr>
+        <w:rPr>
+          <w:b/>
+        </w:rPr>
+      </w:pPr>
+      <w:r>
+        <w:rPr>
+          <w:b/>
+        </w:rPr>
+        <w:t>Análisis FODA:</w:t>
+      </w:r>
+    </w:p>
+    <w:p>
+      <w:pPr>
+        <w:pStyle w:val="Prrafodelista"/>
+        <w:numPr>
+          <w:ilvl w:val="0"/>
+          <w:numId w:val="10"/>
+        </w:numPr>
+        <w:rPr>
+          <w:b/>
+        </w:rPr>
+      </w:pPr>
+      <w:r>
+        <w:rPr>
+          <w:b/>
+        </w:rPr>
+        <w:t>Fortalezas:</w:t>
+      </w:r>
+      <w:r>
+        <w:rPr>
+          <w:b/>
+        </w:rPr>
+        <w:t xml:space="preserve"> </w:t>
+      </w:r>
+      <w:r>
+        <w:t>el mercado tiene poca competencia</w:t>
+      </w:r>
+      <w:r>
+        <w:t xml:space="preserve"> y mucha demanda y está hecho con bajos costos.</w:t>
+      </w:r>
+    </w:p>
+    <w:p>
+      <w:pPr>
+        <w:pStyle w:val="Prrafodelista"/>
+        <w:numPr>
+          <w:ilvl w:val="0"/>
+          <w:numId w:val="10"/>
+        </w:numPr>
+        <w:rPr>
+          <w:b/>
+        </w:rPr>
+      </w:pPr>
+      <w:r>
+        <w:rPr>
+          <w:b/>
+        </w:rPr>
+        <w:t>Oportunidades:</w:t>
+      </w:r>
+      <w:r>
+        <w:t xml:space="preserve"> fácil expansión a otros establecimientos, experiencia personal para el futuro y ofrece el fácil acceso a la información</w:t>
+      </w:r>
+      <w:r>
+        <w:t>.</w:t>
+      </w:r>
+    </w:p>
+    <w:p>
+      <w:pPr>
+        <w:pStyle w:val="Prrafodelista"/>
+        <w:numPr>
+          <w:ilvl w:val="0"/>
+          <w:numId w:val="10"/>
+        </w:numPr>
+        <w:rPr>
+          <w:b/>
+        </w:rPr>
+      </w:pPr>
+      <w:r>
+        <w:rPr>
+          <w:b/>
+        </w:rPr>
+        <w:t>Debilidades:</w:t>
+      </w:r>
+      <w:r>
+        <w:rPr>
+          <w:b/>
+        </w:rPr>
+        <w:t xml:space="preserve"> </w:t>
+      </w:r>
+      <w:r>
+        <w:t>mercado cerrado, es un producto que no busca ingresos  y se planea  poca publicidad</w:t>
+      </w:r>
+      <w:r>
+        <w:t>.</w:t>
+      </w:r>
+    </w:p>
+    <w:p>
+      <w:pPr>
+        <w:pStyle w:val="Prrafodelista"/>
+        <w:numPr>
+          <w:ilvl w:val="0"/>
+          <w:numId w:val="10"/>
+        </w:numPr>
+        <w:rPr>
+          <w:b/>
+        </w:rPr>
+      </w:pPr>
+      <w:r>
+        <w:rPr>
+          <w:b/>
+        </w:rPr>
+        <w:t>Amenazas:</w:t>
+      </w:r>
+      <w:r>
+        <w:rPr>
+          <w:b/>
+        </w:rPr>
+        <w:t xml:space="preserve"> </w:t>
+      </w:r>
+      <w:r>
+        <w:t>producto no tan original, no es apto para todos, debido a que es escolar y no va a poder brindar toda la información solicitada</w:t>
+      </w:r>
+      <w:r>
+        <w:t>.</w:t>
+      </w:r>
+    </w:p>
+    <w:p>
+      <w:pPr>
+        <w:pStyle w:val="Prrafodelista"/>
+      </w:pPr>
+    </w:p>
+    <w:p>
+      <w:pPr>
+        <w:pStyle w:val="Prrafodelista"/>
+        <w:numPr>
+          <w:ilvl w:val="0"/>
+          <w:numId w:val="9"/>
+        </w:numPr>
+        <w:rPr>
+          <w:b/>
+        </w:rPr>
+      </w:pPr>
+      <w:r>
+        <w:rPr>
+          <w:b/>
+        </w:rPr>
+        <w:t>Análisis de Mercado y Estrategia:</w:t>
+      </w:r>
+    </w:p>
+    <w:p>
+      <w:pPr>
+        <w:pStyle w:val="Prrafodelista"/>
+      </w:pPr>
+      <w:r>
+        <w:t>Nosotro</w:t>
+      </w:r>
+      <w:r>
+        <w:t>s vimos un mercado algo anticuado</w:t>
+      </w:r>
+      <w:r>
+        <w:t xml:space="preserve"> donde los alumnos</w:t>
+      </w:r>
+      <w:r>
+        <w:t xml:space="preserve"> solo pueden saber esta información</w:t>
+      </w:r>
+      <w:r>
+        <w:t xml:space="preserve"> mediante profesores </w:t>
+      </w:r>
+      <w:r>
+        <w:t>y una charla. Pensamos inducir al usuario a usarlo mediante propagandas</w:t>
+      </w:r>
+      <w:r>
+        <w:t>.</w:t>
+      </w:r>
+    </w:p>
+    <w:p>
+      <w:pPr>
+        <w:pStyle w:val="Prrafodelista"/>
+      </w:pPr>
+    </w:p>
+    <w:p>
+      <w:pPr>
+        <w:pStyle w:val="Prrafodelista"/>
+        <w:numPr>
+          <w:ilvl w:val="0"/>
+          <w:numId w:val="9"/>
+        </w:numPr>
+        <w:rPr>
+          <w:b/>
+        </w:rPr>
+      </w:pPr>
+      <w:r>
+        <w:rPr>
+          <w:b/>
+        </w:rPr>
+        <w:t>Análisis de Costos:</w:t>
+      </w:r>
+      <w:r>
+        <w:rPr>
+          <w:b/>
+        </w:rPr>
+        <w:t xml:space="preserve"> </w:t>
+      </w:r>
+      <w:r>
+        <w:t>el producto no va a con</w:t>
+      </w:r>
+      <w:r>
+        <w:t xml:space="preserve">tar con una inversión inicial, </w:t>
+      </w:r>
+      <w:r>
+        <w:t>ni con un financiamiento, el producto va a ser gratis</w:t>
+      </w:r>
+      <w:r>
+        <w:t xml:space="preserve"> para todos los usuarios que lo</w:t>
+      </w:r>
+      <w:r>
+        <w:t xml:space="preserve"> usen</w:t>
+      </w:r>
+      <w:r>
+        <w:t>.</w:t>
+      </w:r>
+    </w:p>
+    <w:p>
+      <w:pPr>
+        <w:pStyle w:val="Prrafodelista"/>
+        <w:rPr>
+          <w:b/>
+        </w:rPr>
+      </w:pPr>
+    </w:p>
+    <w:p>
+      <w:pPr>
+        <w:pStyle w:val="Prrafodelista"/>
+        <w:numPr>
+          <w:ilvl w:val="0"/>
+          <w:numId w:val="9"/>
+        </w:numPr>
+        <w:rPr>
+          <w:b/>
+        </w:rPr>
+      </w:pPr>
+      <w:r>
+        <w:rPr>
+          <w:b/>
+        </w:rPr>
+        <w:t>Promoción y  Marketing</w:t>
+      </w:r>
+      <w:r>
+        <w:rPr>
+          <w:b/>
+        </w:rPr>
+        <w:t>:</w:t>
+      </w:r>
+      <w:r>
+        <w:rPr>
+          <w:b/>
+        </w:rPr>
+        <w:t xml:space="preserve"> </w:t>
+      </w:r>
+      <w:r>
+        <w:t xml:space="preserve">nosotros pensábamos </w:t>
+      </w:r>
+      <w:r>
+        <w:t>poner carteles promocional</w:t>
+      </w:r>
+      <w:r>
+        <w:t>es dentro de la escuela y hacer que el presidente de alumnos patrocine la página por medio de la comunidad de alumnos de whatsapp</w:t>
+      </w:r>
+      <w:r>
+        <w:t>.</w:t>
+      </w:r>
+    </w:p>
+    <w:p>
+      <w:pPr>
+        <w:pStyle w:val="Prrafodelista"/>
+        <w:rPr>
+          <w:b/>
+        </w:rPr>
+      </w:pPr>
+    </w:p>
+    <w:p>
+      <w:pPr>
+        <w:pStyle w:val="Prrafodelista"/>
+        <w:numPr>
+          <w:ilvl w:val="0"/>
+          <w:numId w:val="9"/>
+        </w:numPr>
+        <w:rPr>
+          <w:b/>
+        </w:rPr>
+      </w:pPr>
+      <w:r>
+        <w:rPr>
+          <w:b/>
+        </w:rPr>
+        <w:t>Organigrama:</w:t>
+      </w:r>
+    </w:p>
+    <w:p>
+      <w:pPr>
+        <w:pStyle w:val="Prrafodelista"/>
+        <w:jc w:val="center"/>
+        <w:rPr>
+          <w:b/>
+        </w:rPr>
+      </w:pPr>
+      <w:r>
+        <w:rPr>
+          <w:b/>
+        </w:rPr>
+        <w:drawing>
+          <wp:inline distT="0" distB="0" distL="0" distR="0" wp14:anchorId="2A72ADE3" wp14:editId="36D36C4B">
+            <wp:extent cx="3009900" cy="2188299"/>
+            <wp:effectExtent l="0" t="0" r="0" b="2540"/>
+            <wp:docPr id="8" name="Imagen 8"/>
+            <wp:cNvGraphicFramePr>
+              <a:graphicFrameLocks xmlns:a="http://schemas.openxmlformats.org/drawingml/2006/main" noChangeAspect="1"/>
+            </wp:cNvGraphicFramePr>
+            <a:graphic xmlns:a="http://schemas.openxmlformats.org/drawingml/2006/main">
+              <a:graphicData uri="http://schemas.openxmlformats.org/drawingml/2006/picture">
+                <pic:pic xmlns:pic="http://schemas.openxmlformats.org/drawingml/2006/picture">
+                  <pic:nvPicPr>
+                    <pic:cNvPr id="1" name=""/>
+                    <pic:cNvPicPr/>
+                  </pic:nvPicPr>
+                  <pic:blipFill>
+                    <a:blip r:embed="rId19"/>
+                    <a:stretch>
+                      <a:fillRect/>
+                    </a:stretch>
+                  </pic:blipFill>
+                  <pic:spPr>
+                    <a:xfrm>
+                      <a:off x="0" y="0"/>
+                      <a:ext cx="3022101" cy="2197169"/>
+                    </a:xfrm>
+                    <a:prstGeom prst="rect">
+                      <a:avLst/>
+                    </a:prstGeom>
+                  </pic:spPr>
+                </pic:pic>
+              </a:graphicData>
+            </a:graphic>
+          </wp:inline>
+        </w:drawing>
+      </w:r>
+    </w:p>
+    <w:p>
+      <w:pPr>
+        <w:rPr>
+          <w:lang w:val="es-ES"/>
+        </w:rPr>
+      </w:pPr>
+      <w:bookmarkStart w:id="21" w:name="_GoBack"/>
+      <w:bookmarkEnd w:id="21"/>
+    </w:p>
+    <w:p>
+      <w:pPr>
+        <w:pStyle w:val="Ttulo1"/>
+        <w:jc w:val="center"/>
+        <w:rPr>
+          <w:rFonts w:asciiTheme="minorHAnsi" w:hAnsiTheme="minorHAnsi" w:cstheme="minorHAnsi"/>
+          <w:sz w:val="28"/>
+          <w:szCs w:val="28"/>
+        </w:rPr>
+      </w:pPr>
+      <w:bookmarkStart w:id="22" w:name="_Toc208597518"/>
+      <w:r>
+        <w:rPr>
+          <w:rFonts w:cstheme="majorHAnsi"/>
+          <w:sz w:val="36"/>
+          <w:szCs w:val="36"/>
+        </w:rPr>
+        <w:lastRenderedPageBreak/>
+        <w:t>Conclusión</w:t>
+      </w:r>
+      <w:bookmarkEnd w:id="22"/>
+    </w:p>
+    <w:p/>
+    <w:p>
+      <w:pPr>
+        <w:rPr>
+          <w:rFonts w:cstheme="minorHAnsi"/>
+        </w:rPr>
+      </w:pPr>
+      <w:r>
+        <w:rPr>
+          <w:rFonts w:cstheme="minorHAnsi"/>
+        </w:rPr>
+        <w:t>A nosotros nos pareció un buen proyecto, tiene un lindo diseño, un buen funcionamiento, creemos que con el uso de Leandal se puede facilitar el acceso de alumnos a la información sobre nuestra escuela, algún punto negativo puede ser que no tiene el mejor motor de búsqueda y el administrador va a tener un trabajo considerable si se logra adaptar al uso de los alumnos</w:t>
+      </w:r>
+      <w:r>
+        <w:rPr>
+          <w:rFonts w:cstheme="minorHAnsi"/>
+        </w:rPr>
+        <w:t>.</w:t>
+      </w:r>
+    </w:p>
+    <w:p>
+      <w:pPr>
+        <w:rPr>
+          <w:rFonts w:cstheme="minorHAnsi"/>
+        </w:rPr>
+      </w:pPr>
+      <w:r>
+        <w:rPr>
+          <w:rFonts w:cstheme="minorHAnsi"/>
+        </w:rPr>
+        <w:t>Fue una experiencia mixta, a veces es divertido ver como el proyecto va avanzando, como adquiere mejoras y es funcional, por ot</w:t>
+      </w:r>
+      <w:r>
+        <w:rPr>
+          <w:rFonts w:cstheme="minorHAnsi"/>
+        </w:rPr>
+        <w:t>ro lado están los inconvenientes</w:t>
+      </w:r>
+      <w:r>
+        <w:rPr>
+          <w:rFonts w:cstheme="minorHAnsi"/>
+        </w:rPr>
+        <w:t xml:space="preserve">, cuando te frustras porque no podes resolver un error. Logramos aprender más sobre </w:t>
+      </w:r>
+      <w:r>
+        <w:rPr>
+          <w:rFonts w:cstheme="minorHAnsi"/>
+        </w:rPr>
+        <w:t>HTML, CSS y PHP</w:t>
+      </w:r>
+      <w:r>
+        <w:rPr>
+          <w:rFonts w:cstheme="minorHAnsi"/>
+        </w:rPr>
+        <w:t>, lo que más aprendimos fue js para todo el funcionamiento.</w:t>
+      </w:r>
+    </w:p>
+    <w:p>
+      <w:pPr>
+        <w:rPr>
+          <w:rFonts w:cstheme="minorHAnsi"/>
+        </w:rPr>
+      </w:pPr>
+      <w:r>
+        <w:rPr>
+          <w:rFonts w:cstheme="minorHAnsi"/>
+        </w:rPr>
+        <w:t xml:space="preserve">Por falta de tiempo podríamos haber agregado más información a la base de datos </w:t>
+      </w:r>
+      <w:r>
+        <w:rPr>
+          <w:rFonts w:cstheme="minorHAnsi"/>
+        </w:rPr>
+        <w:t>o mejorar algún detalle en el frontend o hacerlo en un servidor que no sea local. Nosotros pensábamos como ideas para futuro rellenar la base de datos y quisiéramos implementarlo en el servidor de la escuela y mejorar los mapas de la escuela, los de teoría y taller.</w:t>
+      </w:r>
+    </w:p>
+    <w:p>
+      <w:pPr>
+        <w:rPr>
+          <w:rFonts w:cstheme="minorHAnsi"/>
+        </w:rPr>
+      </w:pPr>
+      <w:r>
+        <w:rPr>
+          <w:rFonts w:cstheme="minorHAnsi"/>
+        </w:rPr>
+        <w:t>Nosotros no pensábamos dejárselo a los alumnos de los siguientes años, pensábamos en mejorarlo e implementarlo en nuestra escuela y quizá expandirnos pero lo vemos algo improbable.</w:t>
       </w:r>
     </w:p>
     <w:p/>
     <w:p/>
     <w:p/>
-    <w:p>
-      <w:pPr>
-        <w:ind w:firstLine="708"/>
+    <w:p/>
+    <w:p/>
+    <w:p/>
+    <w:p/>
+    <w:p/>
+    <w:p/>
+    <w:p/>
+    <w:p/>
+    <w:p/>
+    <w:p/>
+    <w:p/>
+    <w:p/>
+    <w:p/>
+    <w:p>
+      <w:pPr>
+        <w:jc w:val="center"/>
       </w:pPr>
     </w:p>
     <w:sectPr>
-      <w:headerReference w:type="default" r:id="rId15"/>
-      <w:footerReference w:type="default" r:id="rId16"/>
+      <w:headerReference w:type="default" r:id="rId20"/>
+      <w:footerReference w:type="default" r:id="rId21"/>
       <w:pgSz w:w="11906" w:h="16838"/>
       <w:pgMar w:top="1417" w:right="1701" w:bottom="1417" w:left="1701" w:header="708" w:footer="708" w:gutter="0"/>
       <w:pgNumType w:start="0"/>
@@ -2757,7 +5184,7 @@
                                   <w:color w:val="5B9BD5" w:themeColor="accent1"/>
                                   <w:lang w:val="es-ES"/>
                                 </w:rPr>
-                                <w:t>4</w:t>
+                                <w:t>8</w:t>
                               </w:r>
                               <w:r>
                                 <w:rPr>
@@ -2769,7 +5196,7 @@
                                 <w:rPr>
                                   <w:color w:val="5B9BD5" w:themeColor="accent1"/>
                                 </w:rPr>
-                                <w:t xml:space="preserve"> de 4</w:t>
+                                <w:t xml:space="preserve"> de 9</w:t>
                               </w:r>
                             </w:p>
                           </w:txbxContent>
@@ -2875,7 +5302,7 @@
                             <w:color w:val="5B9BD5" w:themeColor="accent1"/>
                             <w:lang w:val="es-ES"/>
                           </w:rPr>
-                          <w:t>4</w:t>
+                          <w:t>8</w:t>
                         </w:r>
                         <w:r>
                           <w:rPr>
@@ -2887,7 +5314,7 @@
                           <w:rPr>
                             <w:color w:val="5B9BD5" w:themeColor="accent1"/>
                           </w:rPr>
-                          <w:t xml:space="preserve"> de 4</w:t>
+                          <w:t xml:space="preserve"> de 9</w:t>
                         </w:r>
                       </w:p>
                     </w:txbxContent>
@@ -2936,6 +5363,8 @@
       <w:pStyle w:val="Encabezado"/>
       <w:jc w:val="center"/>
       <w:rPr>
+        <w:sz w:val="28"/>
+        <w:szCs w:val="28"/>
         <w:lang w:val="es-ES"/>
       </w:rPr>
     </w:pPr>
@@ -2943,7 +5372,7 @@
       <w:rPr>
         <w:lang w:val="es-ES"/>
       </w:rPr>
-      <w:t>Leandal IA</w:t>
+      <w:t>Leandal</w:t>
     </w:r>
   </w:p>
 </w:hdr>
@@ -2952,6 +5381,205 @@
 <file path=word/numbering.xml><?xml version="1.0" encoding="utf-8"?>
 <w:numbering xmlns:wpc="http://schemas.microsoft.com/office/word/2010/wordprocessingCanvas" xmlns:mc="http://schemas.openxmlformats.org/markup-compatibility/2006" xmlns:o="urn:schemas-microsoft-com:office:office" xmlns:r="http://schemas.openxmlformats.org/officeDocument/2006/relationships" xmlns:m="http://schemas.openxmlformats.org/officeDocument/2006/math" xmlns:v="urn:schemas-microsoft-com:vml" xmlns:wp14="http://schemas.microsoft.com/office/word/2010/wordprocessingDrawing" xmlns:wp="http://schemas.openxmlformats.org/drawingml/2006/wordprocessingDrawing" xmlns:w10="urn:schemas-microsoft-com:office:word" xmlns:w="http://schemas.openxmlformats.org/wordprocessingml/2006/main" xmlns:w14="http://schemas.microsoft.com/office/word/2010/wordml" xmlns:w15="http://schemas.microsoft.com/office/word/2012/wordml" xmlns:wpg="http://schemas.microsoft.com/office/word/2010/wordprocessingGroup" xmlns:wpi="http://schemas.microsoft.com/office/word/2010/wordprocessingInk" xmlns:wne="http://schemas.microsoft.com/office/word/2006/wordml" xmlns:wps="http://schemas.microsoft.com/office/word/2010/wordprocessingShape" mc:Ignorable="w14 w15 wp14">
   <w:abstractNum w:abstractNumId="0">
+    <w:nsid w:val="0EA75EBE"/>
+    <w:multiLevelType w:val="hybridMultilevel"/>
+    <w:tmpl w:val="F26A8EEE"/>
+    <w:lvl w:ilvl="0" w:tplc="2C0A000F">
+      <w:start w:val="1"/>
+      <w:numFmt w:val="decimal"/>
+      <w:lvlText w:val="%1."/>
+      <w:lvlJc w:val="left"/>
+      <w:pPr>
+        <w:ind w:left="1080" w:hanging="360"/>
+      </w:pPr>
+    </w:lvl>
+    <w:lvl w:ilvl="1" w:tplc="2C0A0019" w:tentative="1">
+      <w:start w:val="1"/>
+      <w:numFmt w:val="lowerLetter"/>
+      <w:lvlText w:val="%2."/>
+      <w:lvlJc w:val="left"/>
+      <w:pPr>
+        <w:ind w:left="1800" w:hanging="360"/>
+      </w:pPr>
+    </w:lvl>
+    <w:lvl w:ilvl="2" w:tplc="2C0A001B" w:tentative="1">
+      <w:start w:val="1"/>
+      <w:numFmt w:val="lowerRoman"/>
+      <w:lvlText w:val="%3."/>
+      <w:lvlJc w:val="right"/>
+      <w:pPr>
+        <w:ind w:left="2520" w:hanging="180"/>
+      </w:pPr>
+    </w:lvl>
+    <w:lvl w:ilvl="3" w:tplc="2C0A000F" w:tentative="1">
+      <w:start w:val="1"/>
+      <w:numFmt w:val="decimal"/>
+      <w:lvlText w:val="%4."/>
+      <w:lvlJc w:val="left"/>
+      <w:pPr>
+        <w:ind w:left="3240" w:hanging="360"/>
+      </w:pPr>
+    </w:lvl>
+    <w:lvl w:ilvl="4" w:tplc="2C0A0019" w:tentative="1">
+      <w:start w:val="1"/>
+      <w:numFmt w:val="lowerLetter"/>
+      <w:lvlText w:val="%5."/>
+      <w:lvlJc w:val="left"/>
+      <w:pPr>
+        <w:ind w:left="3960" w:hanging="360"/>
+      </w:pPr>
+    </w:lvl>
+    <w:lvl w:ilvl="5" w:tplc="2C0A001B" w:tentative="1">
+      <w:start w:val="1"/>
+      <w:numFmt w:val="lowerRoman"/>
+      <w:lvlText w:val="%6."/>
+      <w:lvlJc w:val="right"/>
+      <w:pPr>
+        <w:ind w:left="4680" w:hanging="180"/>
+      </w:pPr>
+    </w:lvl>
+    <w:lvl w:ilvl="6" w:tplc="2C0A000F" w:tentative="1">
+      <w:start w:val="1"/>
+      <w:numFmt w:val="decimal"/>
+      <w:lvlText w:val="%7."/>
+      <w:lvlJc w:val="left"/>
+      <w:pPr>
+        <w:ind w:left="5400" w:hanging="360"/>
+      </w:pPr>
+    </w:lvl>
+    <w:lvl w:ilvl="7" w:tplc="2C0A0019" w:tentative="1">
+      <w:start w:val="1"/>
+      <w:numFmt w:val="lowerLetter"/>
+      <w:lvlText w:val="%8."/>
+      <w:lvlJc w:val="left"/>
+      <w:pPr>
+        <w:ind w:left="6120" w:hanging="360"/>
+      </w:pPr>
+    </w:lvl>
+    <w:lvl w:ilvl="8" w:tplc="2C0A001B" w:tentative="1">
+      <w:start w:val="1"/>
+      <w:numFmt w:val="lowerRoman"/>
+      <w:lvlText w:val="%9."/>
+      <w:lvlJc w:val="right"/>
+      <w:pPr>
+        <w:ind w:left="6840" w:hanging="180"/>
+      </w:pPr>
+    </w:lvl>
+  </w:abstractNum>
+  <w:abstractNum w:abstractNumId="1">
+    <w:nsid w:val="19864F86"/>
+    <w:multiLevelType w:val="hybridMultilevel"/>
+    <w:tmpl w:val="CB901046"/>
+    <w:lvl w:ilvl="0" w:tplc="2C0A0001">
+      <w:start w:val="1"/>
+      <w:numFmt w:val="bullet"/>
+      <w:lvlText w:val=""/>
+      <w:lvlJc w:val="left"/>
+      <w:pPr>
+        <w:ind w:left="720" w:hanging="360"/>
+      </w:pPr>
+      <w:rPr>
+        <w:rFonts w:ascii="Symbol" w:hAnsi="Symbol" w:hint="default"/>
+      </w:rPr>
+    </w:lvl>
+    <w:lvl w:ilvl="1" w:tplc="2C0A0003" w:tentative="1">
+      <w:start w:val="1"/>
+      <w:numFmt w:val="bullet"/>
+      <w:lvlText w:val="o"/>
+      <w:lvlJc w:val="left"/>
+      <w:pPr>
+        <w:ind w:left="1440" w:hanging="360"/>
+      </w:pPr>
+      <w:rPr>
+        <w:rFonts w:ascii="Courier New" w:hAnsi="Courier New" w:cs="Courier New" w:hint="default"/>
+      </w:rPr>
+    </w:lvl>
+    <w:lvl w:ilvl="2" w:tplc="2C0A0005" w:tentative="1">
+      <w:start w:val="1"/>
+      <w:numFmt w:val="bullet"/>
+      <w:lvlText w:val=""/>
+      <w:lvlJc w:val="left"/>
+      <w:pPr>
+        <w:ind w:left="2160" w:hanging="360"/>
+      </w:pPr>
+      <w:rPr>
+        <w:rFonts w:ascii="Wingdings" w:hAnsi="Wingdings" w:hint="default"/>
+      </w:rPr>
+    </w:lvl>
+    <w:lvl w:ilvl="3" w:tplc="2C0A0001" w:tentative="1">
+      <w:start w:val="1"/>
+      <w:numFmt w:val="bullet"/>
+      <w:lvlText w:val=""/>
+      <w:lvlJc w:val="left"/>
+      <w:pPr>
+        <w:ind w:left="2880" w:hanging="360"/>
+      </w:pPr>
+      <w:rPr>
+        <w:rFonts w:ascii="Symbol" w:hAnsi="Symbol" w:hint="default"/>
+      </w:rPr>
+    </w:lvl>
+    <w:lvl w:ilvl="4" w:tplc="2C0A0003" w:tentative="1">
+      <w:start w:val="1"/>
+      <w:numFmt w:val="bullet"/>
+      <w:lvlText w:val="o"/>
+      <w:lvlJc w:val="left"/>
+      <w:pPr>
+        <w:ind w:left="3600" w:hanging="360"/>
+      </w:pPr>
+      <w:rPr>
+        <w:rFonts w:ascii="Courier New" w:hAnsi="Courier New" w:cs="Courier New" w:hint="default"/>
+      </w:rPr>
+    </w:lvl>
+    <w:lvl w:ilvl="5" w:tplc="2C0A0005" w:tentative="1">
+      <w:start w:val="1"/>
+      <w:numFmt w:val="bullet"/>
+      <w:lvlText w:val=""/>
+      <w:lvlJc w:val="left"/>
+      <w:pPr>
+        <w:ind w:left="4320" w:hanging="360"/>
+      </w:pPr>
+      <w:rPr>
+        <w:rFonts w:ascii="Wingdings" w:hAnsi="Wingdings" w:hint="default"/>
+      </w:rPr>
+    </w:lvl>
+    <w:lvl w:ilvl="6" w:tplc="2C0A0001" w:tentative="1">
+      <w:start w:val="1"/>
+      <w:numFmt w:val="bullet"/>
+      <w:lvlText w:val=""/>
+      <w:lvlJc w:val="left"/>
+      <w:pPr>
+        <w:ind w:left="5040" w:hanging="360"/>
+      </w:pPr>
+      <w:rPr>
+        <w:rFonts w:ascii="Symbol" w:hAnsi="Symbol" w:hint="default"/>
+      </w:rPr>
+    </w:lvl>
+    <w:lvl w:ilvl="7" w:tplc="2C0A0003" w:tentative="1">
+      <w:start w:val="1"/>
+      <w:numFmt w:val="bullet"/>
+      <w:lvlText w:val="o"/>
+      <w:lvlJc w:val="left"/>
+      <w:pPr>
+        <w:ind w:left="5760" w:hanging="360"/>
+      </w:pPr>
+      <w:rPr>
+        <w:rFonts w:ascii="Courier New" w:hAnsi="Courier New" w:cs="Courier New" w:hint="default"/>
+      </w:rPr>
+    </w:lvl>
+    <w:lvl w:ilvl="8" w:tplc="2C0A0005" w:tentative="1">
+      <w:start w:val="1"/>
+      <w:numFmt w:val="bullet"/>
+      <w:lvlText w:val=""/>
+      <w:lvlJc w:val="left"/>
+      <w:pPr>
+        <w:ind w:left="6480" w:hanging="360"/>
+      </w:pPr>
+      <w:rPr>
+        <w:rFonts w:ascii="Wingdings" w:hAnsi="Wingdings" w:hint="default"/>
+      </w:rPr>
+    </w:lvl>
+  </w:abstractNum>
+  <w:abstractNum w:abstractNumId="2">
     <w:nsid w:val="1B3F6BFB"/>
     <w:multiLevelType w:val="hybridMultilevel"/>
     <w:tmpl w:val="B9209D5E"/>
@@ -3064,7 +5692,120 @@
       </w:rPr>
     </w:lvl>
   </w:abstractNum>
-  <w:abstractNum w:abstractNumId="1">
+  <w:abstractNum w:abstractNumId="3">
+    <w:nsid w:val="1F275AE5"/>
+    <w:multiLevelType w:val="hybridMultilevel"/>
+    <w:tmpl w:val="9E8023D0"/>
+    <w:lvl w:ilvl="0" w:tplc="2C0A0001">
+      <w:start w:val="1"/>
+      <w:numFmt w:val="bullet"/>
+      <w:lvlText w:val=""/>
+      <w:lvlJc w:val="left"/>
+      <w:pPr>
+        <w:ind w:left="720" w:hanging="360"/>
+      </w:pPr>
+      <w:rPr>
+        <w:rFonts w:ascii="Symbol" w:hAnsi="Symbol" w:hint="default"/>
+      </w:rPr>
+    </w:lvl>
+    <w:lvl w:ilvl="1" w:tplc="2C0A0003" w:tentative="1">
+      <w:start w:val="1"/>
+      <w:numFmt w:val="bullet"/>
+      <w:lvlText w:val="o"/>
+      <w:lvlJc w:val="left"/>
+      <w:pPr>
+        <w:ind w:left="1440" w:hanging="360"/>
+      </w:pPr>
+      <w:rPr>
+        <w:rFonts w:ascii="Courier New" w:hAnsi="Courier New" w:cs="Courier New" w:hint="default"/>
+      </w:rPr>
+    </w:lvl>
+    <w:lvl w:ilvl="2" w:tplc="2C0A0005" w:tentative="1">
+      <w:start w:val="1"/>
+      <w:numFmt w:val="bullet"/>
+      <w:lvlText w:val=""/>
+      <w:lvlJc w:val="left"/>
+      <w:pPr>
+        <w:ind w:left="2160" w:hanging="360"/>
+      </w:pPr>
+      <w:rPr>
+        <w:rFonts w:ascii="Wingdings" w:hAnsi="Wingdings" w:hint="default"/>
+      </w:rPr>
+    </w:lvl>
+    <w:lvl w:ilvl="3" w:tplc="2C0A0001" w:tentative="1">
+      <w:start w:val="1"/>
+      <w:numFmt w:val="bullet"/>
+      <w:lvlText w:val=""/>
+      <w:lvlJc w:val="left"/>
+      <w:pPr>
+        <w:ind w:left="2880" w:hanging="360"/>
+      </w:pPr>
+      <w:rPr>
+        <w:rFonts w:ascii="Symbol" w:hAnsi="Symbol" w:hint="default"/>
+      </w:rPr>
+    </w:lvl>
+    <w:lvl w:ilvl="4" w:tplc="2C0A0003" w:tentative="1">
+      <w:start w:val="1"/>
+      <w:numFmt w:val="bullet"/>
+      <w:lvlText w:val="o"/>
+      <w:lvlJc w:val="left"/>
+      <w:pPr>
+        <w:ind w:left="3600" w:hanging="360"/>
+      </w:pPr>
+      <w:rPr>
+        <w:rFonts w:ascii="Courier New" w:hAnsi="Courier New" w:cs="Courier New" w:hint="default"/>
+      </w:rPr>
+    </w:lvl>
+    <w:lvl w:ilvl="5" w:tplc="2C0A0005" w:tentative="1">
+      <w:start w:val="1"/>
+      <w:numFmt w:val="bullet"/>
+      <w:lvlText w:val=""/>
+      <w:lvlJc w:val="left"/>
+      <w:pPr>
+        <w:ind w:left="4320" w:hanging="360"/>
+      </w:pPr>
+      <w:rPr>
+        <w:rFonts w:ascii="Wingdings" w:hAnsi="Wingdings" w:hint="default"/>
+      </w:rPr>
+    </w:lvl>
+    <w:lvl w:ilvl="6" w:tplc="2C0A0001" w:tentative="1">
+      <w:start w:val="1"/>
+      <w:numFmt w:val="bullet"/>
+      <w:lvlText w:val=""/>
+      <w:lvlJc w:val="left"/>
+      <w:pPr>
+        <w:ind w:left="5040" w:hanging="360"/>
+      </w:pPr>
+      <w:rPr>
+        <w:rFonts w:ascii="Symbol" w:hAnsi="Symbol" w:hint="default"/>
+      </w:rPr>
+    </w:lvl>
+    <w:lvl w:ilvl="7" w:tplc="2C0A0003" w:tentative="1">
+      <w:start w:val="1"/>
+      <w:numFmt w:val="bullet"/>
+      <w:lvlText w:val="o"/>
+      <w:lvlJc w:val="left"/>
+      <w:pPr>
+        <w:ind w:left="5760" w:hanging="360"/>
+      </w:pPr>
+      <w:rPr>
+        <w:rFonts w:ascii="Courier New" w:hAnsi="Courier New" w:cs="Courier New" w:hint="default"/>
+      </w:rPr>
+    </w:lvl>
+    <w:lvl w:ilvl="8" w:tplc="2C0A0005" w:tentative="1">
+      <w:start w:val="1"/>
+      <w:numFmt w:val="bullet"/>
+      <w:lvlText w:val=""/>
+      <w:lvlJc w:val="left"/>
+      <w:pPr>
+        <w:ind w:left="6480" w:hanging="360"/>
+      </w:pPr>
+      <w:rPr>
+        <w:rFonts w:ascii="Wingdings" w:hAnsi="Wingdings" w:hint="default"/>
+      </w:rPr>
+    </w:lvl>
+  </w:abstractNum>
+  <w:abstractNum w:abstractNumId="4">
     <w:nsid w:val="28A75A63"/>
     <w:multiLevelType w:val="hybridMultilevel"/>
     <w:tmpl w:val="B6C2A222"/>
@@ -3204,7 +5945,7 @@
       </w:rPr>
     </w:lvl>
   </w:abstractNum>
-  <w:abstractNum w:abstractNumId="2">
+  <w:abstractNum w:abstractNumId="5">
     <w:nsid w:val="293B0606"/>
     <w:multiLevelType w:val="hybridMultilevel"/>
     <w:tmpl w:val="78CCB772"/>
@@ -3317,7 +6058,7 @@
       </w:rPr>
     </w:lvl>
   </w:abstractNum>
-  <w:abstractNum w:abstractNumId="3">
+  <w:abstractNum w:abstractNumId="6">
     <w:nsid w:val="42F33546"/>
     <w:multiLevelType w:val="multilevel"/>
     <w:tmpl w:val="F2D0CCA0"/>
@@ -3466,7 +6207,7 @@
       </w:rPr>
     </w:lvl>
   </w:abstractNum>
-  <w:abstractNum w:abstractNumId="4">
+  <w:abstractNum w:abstractNumId="7">
     <w:nsid w:val="57180E3E"/>
     <w:multiLevelType w:val="multilevel"/>
     <w:tmpl w:val="0A781550"/>
@@ -3615,7 +6356,120 @@
       </w:rPr>
     </w:lvl>
   </w:abstractNum>
-  <w:abstractNum w:abstractNumId="5">
+  <w:abstractNum w:abstractNumId="8">
+    <w:nsid w:val="65704A86"/>
+    <w:multiLevelType w:val="hybridMultilevel"/>
+    <w:tmpl w:val="11B492C6"/>
+    <w:lvl w:ilvl="0" w:tplc="2C0A0001">
+      <w:start w:val="1"/>
+      <w:numFmt w:val="bullet"/>
+      <w:lvlText w:val=""/>
+      <w:lvlJc w:val="left"/>
+      <w:pPr>
+        <w:ind w:left="720" w:hanging="360"/>
+      </w:pPr>
+      <w:rPr>
+        <w:rFonts w:ascii="Symbol" w:hAnsi="Symbol" w:hint="default"/>
+      </w:rPr>
+    </w:lvl>
+    <w:lvl w:ilvl="1" w:tplc="2C0A0003" w:tentative="1">
+      <w:start w:val="1"/>
+      <w:numFmt w:val="bullet"/>
+      <w:lvlText w:val="o"/>
+      <w:lvlJc w:val="left"/>
+      <w:pPr>
+        <w:ind w:left="1440" w:hanging="360"/>
+      </w:pPr>
+      <w:rPr>
+        <w:rFonts w:ascii="Courier New" w:hAnsi="Courier New" w:cs="Courier New" w:hint="default"/>
+      </w:rPr>
+    </w:lvl>
+    <w:lvl w:ilvl="2" w:tplc="2C0A0005" w:tentative="1">
+      <w:start w:val="1"/>
+      <w:numFmt w:val="bullet"/>
+      <w:lvlText w:val=""/>
+      <w:lvlJc w:val="left"/>
+      <w:pPr>
+        <w:ind w:left="2160" w:hanging="360"/>
+      </w:pPr>
+      <w:rPr>
+        <w:rFonts w:ascii="Wingdings" w:hAnsi="Wingdings" w:hint="default"/>
+      </w:rPr>
+    </w:lvl>
+    <w:lvl w:ilvl="3" w:tplc="2C0A0001" w:tentative="1">
+      <w:start w:val="1"/>
+      <w:numFmt w:val="bullet"/>
+      <w:lvlText w:val=""/>
+      <w:lvlJc w:val="left"/>
+      <w:pPr>
+        <w:ind w:left="2880" w:hanging="360"/>
+      </w:pPr>
+      <w:rPr>
+        <w:rFonts w:ascii="Symbol" w:hAnsi="Symbol" w:hint="default"/>
+      </w:rPr>
+    </w:lvl>
+    <w:lvl w:ilvl="4" w:tplc="2C0A0003" w:tentative="1">
+      <w:start w:val="1"/>
+      <w:numFmt w:val="bullet"/>
+      <w:lvlText w:val="o"/>
+      <w:lvlJc w:val="left"/>
+      <w:pPr>
+        <w:ind w:left="3600" w:hanging="360"/>
+      </w:pPr>
+      <w:rPr>
+        <w:rFonts w:ascii="Courier New" w:hAnsi="Courier New" w:cs="Courier New" w:hint="default"/>
+      </w:rPr>
+    </w:lvl>
+    <w:lvl w:ilvl="5" w:tplc="2C0A0005" w:tentative="1">
+      <w:start w:val="1"/>
+      <w:numFmt w:val="bullet"/>
+      <w:lvlText w:val=""/>
+      <w:lvlJc w:val="left"/>
+      <w:pPr>
+        <w:ind w:left="4320" w:hanging="360"/>
+      </w:pPr>
+      <w:rPr>
+        <w:rFonts w:ascii="Wingdings" w:hAnsi="Wingdings" w:hint="default"/>
+      </w:rPr>
+    </w:lvl>
+    <w:lvl w:ilvl="6" w:tplc="2C0A0001" w:tentative="1">
+      <w:start w:val="1"/>
+      <w:numFmt w:val="bullet"/>
+      <w:lvlText w:val=""/>
+      <w:lvlJc w:val="left"/>
+      <w:pPr>
+        <w:ind w:left="5040" w:hanging="360"/>
+      </w:pPr>
+      <w:rPr>
+        <w:rFonts w:ascii="Symbol" w:hAnsi="Symbol" w:hint="default"/>
+      </w:rPr>
+    </w:lvl>
+    <w:lvl w:ilvl="7" w:tplc="2C0A0003" w:tentative="1">
+      <w:start w:val="1"/>
+      <w:numFmt w:val="bullet"/>
+      <w:lvlText w:val="o"/>
+      <w:lvlJc w:val="left"/>
+      <w:pPr>
+        <w:ind w:left="5760" w:hanging="360"/>
+      </w:pPr>
+      <w:rPr>
+        <w:rFonts w:ascii="Courier New" w:hAnsi="Courier New" w:cs="Courier New" w:hint="default"/>
+      </w:rPr>
+    </w:lvl>
+    <w:lvl w:ilvl="8" w:tplc="2C0A0005" w:tentative="1">
+      <w:start w:val="1"/>
+      <w:numFmt w:val="bullet"/>
+      <w:lvlText w:val=""/>
+      <w:lvlJc w:val="left"/>
+      <w:pPr>
+        <w:ind w:left="6480" w:hanging="360"/>
+      </w:pPr>
+      <w:rPr>
+        <w:rFonts w:ascii="Wingdings" w:hAnsi="Wingdings" w:hint="default"/>
+      </w:rPr>
+    </w:lvl>
+  </w:abstractNum>
+  <w:abstractNum w:abstractNumId="9">
     <w:nsid w:val="73AE355E"/>
     <w:multiLevelType w:val="multilevel"/>
     <w:tmpl w:val="41142648"/>
@@ -3765,21 +6619,33 @@
     </w:lvl>
   </w:abstractNum>
   <w:num w:numId="1">
+    <w:abstractNumId w:val="6"/>
+  </w:num>
+  <w:num w:numId="2">
+    <w:abstractNumId w:val="7"/>
+  </w:num>
+  <w:num w:numId="3">
+    <w:abstractNumId w:val="9"/>
+  </w:num>
+  <w:num w:numId="4">
+    <w:abstractNumId w:val="4"/>
+  </w:num>
+  <w:num w:numId="5">
+    <w:abstractNumId w:val="5"/>
+  </w:num>
+  <w:num w:numId="6">
+    <w:abstractNumId w:val="2"/>
+  </w:num>
+  <w:num w:numId="7">
     <w:abstractNumId w:val="3"/>
   </w:num>
-  <w:num w:numId="2">
-    <w:abstractNumId w:val="4"/>
+  <w:num w:numId="8">
+    <w:abstractNumId w:val="8"/>
   </w:num>
-  <w:num w:numId="3">
-    <w:abstractNumId w:val="5"/>
-  </w:num>
-  <w:num w:numId="4">
+  <w:num w:numId="9">
     <w:abstractNumId w:val="1"/>
   </w:num>
-  <w:num w:numId="5">
-    <w:abstractNumId w:val="2"/>
-  </w:num>
-  <w:num w:numId="6">
+  <w:num w:numId="10">
     <w:abstractNumId w:val="0"/>
   </w:num>
 </w:numbering>
@@ -4200,6 +7066,30 @@
       <w:szCs w:val="32"/>
     </w:rPr>
   </w:style>
+  <w:style w:type="paragraph" w:styleId="Ttulo2">
+    <w:name w:val="heading 2"/>
+    <w:basedOn w:val="Normal"/>
+    <w:next w:val="Normal"/>
+    <w:link w:val="Ttulo2Car"/>
+    <w:uiPriority w:val="9"/>
+    <w:unhideWhenUsed/>
+    <w:qFormat/>
+    <w:rsid w:val="006449BB"/>
+    <w:pPr>
+      <w:keepNext/>
+      <w:keepLines/>
+      <w:spacing w:before="200" w:after="0"/>
+      <w:outlineLvl w:val="1"/>
+    </w:pPr>
+    <w:rPr>
+      <w:rFonts w:asciiTheme="majorHAnsi" w:eastAsiaTheme="majorEastAsia" w:hAnsiTheme="majorHAnsi" w:cstheme="majorBidi"/>
+      <w:b/>
+      <w:bCs/>
+      <w:color w:val="5B9BD5" w:themeColor="accent1"/>
+      <w:sz w:val="26"/>
+      <w:szCs w:val="26"/>
+    </w:rPr>
+  </w:style>
   <w:style w:type="character" w:default="1" w:styleId="Fuentedeprrafopredeter">
     <w:name w:val="Default Paragraph Font"/>
     <w:uiPriority w:val="1"/>
@@ -4419,6 +7309,21 @@
       <w:ind w:left="720"/>
       <w:contextualSpacing/>
     </w:pPr>
+  </w:style>
+  <w:style w:type="character" w:customStyle="1" w:styleId="Ttulo2Car">
+    <w:name w:val="Título 2 Car"/>
+    <w:basedOn w:val="Fuentedeprrafopredeter"/>
+    <w:link w:val="Ttulo2"/>
+    <w:uiPriority w:val="9"/>
+    <w:rsid w:val="006449BB"/>
+    <w:rPr>
+      <w:rFonts w:asciiTheme="majorHAnsi" w:eastAsiaTheme="majorEastAsia" w:hAnsiTheme="majorHAnsi" w:cstheme="majorBidi"/>
+      <w:b/>
+      <w:bCs/>
+      <w:color w:val="5B9BD5" w:themeColor="accent1"/>
+      <w:sz w:val="26"/>
+      <w:szCs w:val="26"/>
+    </w:rPr>
   </w:style>
 </w:styles>
 </file>
@@ -4689,7 +7594,7 @@
 </file>
 
 <file path=customXml/itemProps1.xml><?xml version="1.0" encoding="utf-8"?>
-<ds:datastoreItem xmlns:ds="http://schemas.openxmlformats.org/officeDocument/2006/customXml" ds:itemID="{62ED7FCE-14AB-48C3-94E6-68E0DF5925F4}">
+<ds:datastoreItem xmlns:ds="http://schemas.openxmlformats.org/officeDocument/2006/customXml" ds:itemID="{980ED95E-E628-4EF6-921D-0F50CBE815B7}">
   <ds:schemaRefs>
     <ds:schemaRef ds:uri="http://schemas.openxmlformats.org/officeDocument/2006/bibliography"/>
   </ds:schemaRefs>
